--- a/hw1/report.docx
+++ b/hw1/report.docx
@@ -39,47 +39,15 @@
           <w:sz w:val="24"/>
           <w:szCs w:val="24"/>
         </w:rPr>
-        <w:t>R07943095</w:t>
-      </w:r>
-      <w:r>
-        <w:rPr>
-          <w:rFonts w:eastAsia="Gungsuh" w:cs="Gungsuh" w:ascii="Gungsuh" w:hAnsi="Gungsuh"/>
-          <w:sz w:val="24"/>
-          <w:szCs w:val="24"/>
-        </w:rPr>
-        <w:t xml:space="preserve">  </w:t>
-      </w:r>
-      <w:r>
-        <w:rPr>
-          <w:rFonts w:ascii="Gungsuh" w:hAnsi="Gungsuh" w:cs="Gungsuh" w:eastAsia="Gungsuh"/>
-          <w:sz w:val="24"/>
-          <w:szCs w:val="24"/>
-        </w:rPr>
-        <w:t xml:space="preserve">系級： </w:t>
-      </w:r>
-      <w:r>
-        <w:rPr>
-          <w:rFonts w:ascii="Gungsuh" w:hAnsi="Gungsuh" w:cs="Gungsuh" w:eastAsia="Gungsuh"/>
-          <w:sz w:val="24"/>
-          <w:szCs w:val="24"/>
-        </w:rPr>
-        <w:t>電子碩一</w:t>
-      </w:r>
-      <w:r>
-        <w:rPr>
-          <w:rFonts w:ascii="Gungsuh" w:hAnsi="Gungsuh" w:cs="Gungsuh" w:eastAsia="Gungsuh"/>
-          <w:sz w:val="24"/>
-          <w:szCs w:val="24"/>
-        </w:rPr>
-        <w:t xml:space="preserve">  姓名：</w:t>
-      </w:r>
-      <w:r>
-        <w:rPr>
-          <w:rFonts w:ascii="Gungsuh" w:hAnsi="Gungsuh" w:cs="Gungsuh" w:eastAsia="Gungsuh"/>
-          <w:sz w:val="24"/>
-          <w:szCs w:val="24"/>
-        </w:rPr>
-        <w:t>劉世棠</w:t>
+        <w:t xml:space="preserve">R07943095  </w:t>
+      </w:r>
+      <w:r>
+        <w:rPr>
+          <w:rFonts w:ascii="Gungsuh" w:hAnsi="Gungsuh" w:cs="Gungsuh" w:eastAsia="Gungsuh"/>
+          <w:sz w:val="24"/>
+          <w:szCs w:val="24"/>
+        </w:rPr>
+        <w:t>系級： 電子碩一  姓名：劉世棠</w:t>
       </w:r>
     </w:p>
     <w:p>
@@ -859,6 +827,17 @@
         <w:t xml:space="preserve">all feature </w:t>
         <w:tab/>
         <w:t xml:space="preserve">: </w:t>
+      </w:r>
+      <w:r>
+        <w:rPr>
+          <w:rFonts w:eastAsia="Times New Roman" w:cs="Times New Roman" w:ascii="Times New Roman" w:hAnsi="Times New Roman"/>
+          <w:position w:val="0"/>
+          <w:sz w:val="24"/>
+          <w:sz w:val="24"/>
+          <w:szCs w:val="24"/>
+          <w:vertAlign w:val="baseline"/>
+        </w:rPr>
+        <w:t>5.63779+7.21544=12.85323</w:t>
       </w:r>
     </w:p>
     <w:p>
@@ -2303,7 +2282,6 @@
     <w:rPrDefault>
       <w:rPr>
         <w:rFonts w:ascii="Arial" w:hAnsi="Arial" w:eastAsia="Arial" w:cs="Arial"/>
-        <w:sz w:val="22"/>
         <w:szCs w:val="22"/>
         <w:lang w:val="en-US" w:eastAsia="zh-TW" w:bidi="hi-IN"/>
       </w:rPr>
@@ -2317,7 +2295,9 @@
     <w:qFormat/>
     <w:pPr>
       <w:widowControl w:val="false"/>
+      <w:bidi w:val="0"/>
       <w:spacing w:lineRule="auto" w:line="276"/>
+      <w:jc w:val="left"/>
     </w:pPr>
     <w:rPr>
       <w:rFonts w:ascii="Arial" w:hAnsi="Arial" w:eastAsia="Arial" w:cs="Arial"/>
@@ -2330,99 +2310,119 @@
   </w:style>
   <w:style w:type="paragraph" w:styleId="1">
     <w:name w:val="Heading 1"/>
-    <w:basedOn w:val="Normal1"/>
     <w:next w:val="Normal"/>
     <w:qFormat/>
     <w:pPr>
       <w:keepNext w:val="true"/>
       <w:keepLines/>
+      <w:widowControl w:val="false"/>
       <w:spacing w:lineRule="auto" w:line="240" w:before="400" w:after="120"/>
     </w:pPr>
     <w:rPr>
+      <w:rFonts w:ascii="Arial" w:hAnsi="Arial" w:eastAsia="Arial" w:cs="Arial"/>
+      <w:color w:val="auto"/>
+      <w:kern w:val="0"/>
       <w:sz w:val="40"/>
       <w:szCs w:val="40"/>
+      <w:lang w:val="en-US" w:eastAsia="zh-TW" w:bidi="hi-IN"/>
     </w:rPr>
   </w:style>
   <w:style w:type="paragraph" w:styleId="2">
     <w:name w:val="Heading 2"/>
-    <w:basedOn w:val="Normal1"/>
     <w:next w:val="Normal"/>
     <w:qFormat/>
     <w:pPr>
       <w:keepNext w:val="true"/>
       <w:keepLines/>
+      <w:widowControl w:val="false"/>
       <w:spacing w:lineRule="auto" w:line="240" w:before="360" w:after="120"/>
     </w:pPr>
     <w:rPr>
+      <w:rFonts w:ascii="Arial" w:hAnsi="Arial" w:eastAsia="Arial" w:cs="Arial"/>
       <w:b w:val="false"/>
+      <w:color w:val="auto"/>
+      <w:kern w:val="0"/>
       <w:sz w:val="32"/>
       <w:szCs w:val="32"/>
+      <w:lang w:val="en-US" w:eastAsia="zh-TW" w:bidi="hi-IN"/>
     </w:rPr>
   </w:style>
   <w:style w:type="paragraph" w:styleId="3">
     <w:name w:val="Heading 3"/>
-    <w:basedOn w:val="Normal1"/>
     <w:next w:val="Normal"/>
     <w:qFormat/>
     <w:pPr>
       <w:keepNext w:val="true"/>
       <w:keepLines/>
+      <w:widowControl w:val="false"/>
       <w:spacing w:lineRule="auto" w:line="240" w:before="320" w:after="80"/>
     </w:pPr>
     <w:rPr>
+      <w:rFonts w:ascii="Arial" w:hAnsi="Arial" w:eastAsia="Arial" w:cs="Arial"/>
       <w:b w:val="false"/>
       <w:color w:val="434343"/>
+      <w:kern w:val="0"/>
       <w:sz w:val="28"/>
       <w:szCs w:val="28"/>
+      <w:lang w:val="en-US" w:eastAsia="zh-TW" w:bidi="hi-IN"/>
     </w:rPr>
   </w:style>
   <w:style w:type="paragraph" w:styleId="4">
     <w:name w:val="Heading 4"/>
-    <w:basedOn w:val="Normal1"/>
     <w:next w:val="Normal"/>
     <w:qFormat/>
     <w:pPr>
       <w:keepNext w:val="true"/>
       <w:keepLines/>
+      <w:widowControl w:val="false"/>
       <w:spacing w:lineRule="auto" w:line="240" w:before="280" w:after="80"/>
     </w:pPr>
     <w:rPr>
+      <w:rFonts w:ascii="Arial" w:hAnsi="Arial" w:eastAsia="Arial" w:cs="Arial"/>
       <w:color w:val="666666"/>
+      <w:kern w:val="0"/>
       <w:sz w:val="24"/>
       <w:szCs w:val="24"/>
+      <w:lang w:val="en-US" w:eastAsia="zh-TW" w:bidi="hi-IN"/>
     </w:rPr>
   </w:style>
   <w:style w:type="paragraph" w:styleId="5">
     <w:name w:val="Heading 5"/>
-    <w:basedOn w:val="Normal1"/>
     <w:next w:val="Normal"/>
     <w:qFormat/>
     <w:pPr>
       <w:keepNext w:val="true"/>
       <w:keepLines/>
+      <w:widowControl w:val="false"/>
       <w:spacing w:lineRule="auto" w:line="240" w:before="240" w:after="80"/>
     </w:pPr>
     <w:rPr>
+      <w:rFonts w:ascii="Arial" w:hAnsi="Arial" w:eastAsia="Arial" w:cs="Arial"/>
       <w:color w:val="666666"/>
+      <w:kern w:val="0"/>
       <w:sz w:val="22"/>
       <w:szCs w:val="22"/>
+      <w:lang w:val="en-US" w:eastAsia="zh-TW" w:bidi="hi-IN"/>
     </w:rPr>
   </w:style>
   <w:style w:type="paragraph" w:styleId="6">
     <w:name w:val="Heading 6"/>
-    <w:basedOn w:val="Normal1"/>
     <w:next w:val="Normal"/>
     <w:qFormat/>
     <w:pPr>
       <w:keepNext w:val="true"/>
       <w:keepLines/>
+      <w:widowControl w:val="false"/>
       <w:spacing w:lineRule="auto" w:line="240" w:before="240" w:after="80"/>
     </w:pPr>
     <w:rPr>
+      <w:rFonts w:ascii="Arial" w:hAnsi="Arial" w:eastAsia="Arial" w:cs="Arial"/>
       <w:i/>
       <w:color w:val="666666"/>
+      <w:kern w:val="0"/>
       <w:sz w:val="22"/>
       <w:szCs w:val="22"/>
+      <w:lang w:val="en-US" w:eastAsia="zh-TW" w:bidi="hi-IN"/>
     </w:rPr>
   </w:style>
   <w:style w:type="character" w:styleId="ListLabel1">
@@ -2550,6 +2550,136 @@
   </w:style>
   <w:style w:type="character" w:styleId="ListLabel18">
     <w:name w:val="ListLabel 18"/>
+    <w:qFormat/>
+    <w:rPr>
+      <w:u w:val="none"/>
+    </w:rPr>
+  </w:style>
+  <w:style w:type="character" w:styleId="ListLabel19">
+    <w:name w:val="ListLabel 19"/>
+    <w:qFormat/>
+    <w:rPr>
+      <w:rFonts w:ascii="Times New Roman" w:hAnsi="Times New Roman"/>
+      <w:sz w:val="24"/>
+      <w:u w:val="none"/>
+    </w:rPr>
+  </w:style>
+  <w:style w:type="character" w:styleId="ListLabel20">
+    <w:name w:val="ListLabel 20"/>
+    <w:qFormat/>
+    <w:rPr>
+      <w:u w:val="none"/>
+    </w:rPr>
+  </w:style>
+  <w:style w:type="character" w:styleId="ListLabel21">
+    <w:name w:val="ListLabel 21"/>
+    <w:qFormat/>
+    <w:rPr>
+      <w:u w:val="none"/>
+    </w:rPr>
+  </w:style>
+  <w:style w:type="character" w:styleId="ListLabel22">
+    <w:name w:val="ListLabel 22"/>
+    <w:qFormat/>
+    <w:rPr>
+      <w:u w:val="none"/>
+    </w:rPr>
+  </w:style>
+  <w:style w:type="character" w:styleId="ListLabel23">
+    <w:name w:val="ListLabel 23"/>
+    <w:qFormat/>
+    <w:rPr>
+      <w:u w:val="none"/>
+    </w:rPr>
+  </w:style>
+  <w:style w:type="character" w:styleId="ListLabel24">
+    <w:name w:val="ListLabel 24"/>
+    <w:qFormat/>
+    <w:rPr>
+      <w:u w:val="none"/>
+    </w:rPr>
+  </w:style>
+  <w:style w:type="character" w:styleId="ListLabel25">
+    <w:name w:val="ListLabel 25"/>
+    <w:qFormat/>
+    <w:rPr>
+      <w:u w:val="none"/>
+    </w:rPr>
+  </w:style>
+  <w:style w:type="character" w:styleId="ListLabel26">
+    <w:name w:val="ListLabel 26"/>
+    <w:qFormat/>
+    <w:rPr>
+      <w:u w:val="none"/>
+    </w:rPr>
+  </w:style>
+  <w:style w:type="character" w:styleId="ListLabel27">
+    <w:name w:val="ListLabel 27"/>
+    <w:qFormat/>
+    <w:rPr>
+      <w:u w:val="none"/>
+    </w:rPr>
+  </w:style>
+  <w:style w:type="character" w:styleId="ListLabel28">
+    <w:name w:val="ListLabel 28"/>
+    <w:qFormat/>
+    <w:rPr>
+      <w:rFonts w:ascii="Times New Roman" w:hAnsi="Times New Roman"/>
+      <w:sz w:val="24"/>
+      <w:u w:val="none"/>
+    </w:rPr>
+  </w:style>
+  <w:style w:type="character" w:styleId="ListLabel29">
+    <w:name w:val="ListLabel 29"/>
+    <w:qFormat/>
+    <w:rPr>
+      <w:u w:val="none"/>
+    </w:rPr>
+  </w:style>
+  <w:style w:type="character" w:styleId="ListLabel30">
+    <w:name w:val="ListLabel 30"/>
+    <w:qFormat/>
+    <w:rPr>
+      <w:u w:val="none"/>
+    </w:rPr>
+  </w:style>
+  <w:style w:type="character" w:styleId="ListLabel31">
+    <w:name w:val="ListLabel 31"/>
+    <w:qFormat/>
+    <w:rPr>
+      <w:u w:val="none"/>
+    </w:rPr>
+  </w:style>
+  <w:style w:type="character" w:styleId="ListLabel32">
+    <w:name w:val="ListLabel 32"/>
+    <w:qFormat/>
+    <w:rPr>
+      <w:u w:val="none"/>
+    </w:rPr>
+  </w:style>
+  <w:style w:type="character" w:styleId="ListLabel33">
+    <w:name w:val="ListLabel 33"/>
+    <w:qFormat/>
+    <w:rPr>
+      <w:u w:val="none"/>
+    </w:rPr>
+  </w:style>
+  <w:style w:type="character" w:styleId="ListLabel34">
+    <w:name w:val="ListLabel 34"/>
+    <w:qFormat/>
+    <w:rPr>
+      <w:u w:val="none"/>
+    </w:rPr>
+  </w:style>
+  <w:style w:type="character" w:styleId="ListLabel35">
+    <w:name w:val="ListLabel 35"/>
+    <w:qFormat/>
+    <w:rPr>
+      <w:u w:val="none"/>
+    </w:rPr>
+  </w:style>
+  <w:style w:type="character" w:styleId="ListLabel36">
+    <w:name w:val="ListLabel 36"/>
     <w:qFormat/>
     <w:rPr>
       <w:u w:val="none"/>
@@ -2613,7 +2743,7 @@
       <w:rFonts w:cs="Noto Sans CJK TC Regular"/>
     </w:rPr>
   </w:style>
-  <w:style w:type="paragraph" w:styleId="Normal1" w:default="1">
+  <w:style w:type="paragraph" w:styleId="LOnormal" w:default="1">
     <w:name w:val="LO-normal"/>
     <w:qFormat/>
     <w:pPr>
@@ -2632,7 +2762,7 @@
   </w:style>
   <w:style w:type="paragraph" w:styleId="Style13">
     <w:name w:val="Title"/>
-    <w:basedOn w:val="Normal1"/>
+    <w:basedOn w:val="LOnormal"/>
     <w:next w:val="Normal"/>
     <w:qFormat/>
     <w:pPr>
@@ -2647,7 +2777,7 @@
   </w:style>
   <w:style w:type="paragraph" w:styleId="Style14">
     <w:name w:val="Subtitle"/>
-    <w:basedOn w:val="Normal1"/>
+    <w:basedOn w:val="LOnormal"/>
     <w:next w:val="Normal"/>
     <w:qFormat/>
     <w:pPr>

--- a/hw1/report.docx
+++ b/hw1/report.docx
@@ -826,7 +826,7 @@
         </w:rPr>
         <w:t xml:space="preserve">all feature </w:t>
         <w:tab/>
-        <w:t xml:space="preserve">: </w:t>
+        <w:t>: 5.63779</w:t>
       </w:r>
       <w:r>
         <w:rPr>
@@ -837,7 +837,40 @@
           <w:szCs w:val="24"/>
           <w:vertAlign w:val="baseline"/>
         </w:rPr>
-        <w:t>5.63779+7.21544=12.85323</w:t>
+        <w:t>(public)</w:t>
+      </w:r>
+      <w:r>
+        <w:rPr>
+          <w:rFonts w:eastAsia="Times New Roman" w:cs="Times New Roman" w:ascii="Times New Roman" w:hAnsi="Times New Roman"/>
+          <w:position w:val="0"/>
+          <w:sz w:val="24"/>
+          <w:sz w:val="24"/>
+          <w:szCs w:val="24"/>
+          <w:vertAlign w:val="baseline"/>
+        </w:rPr>
+        <w:t>+7.21544</w:t>
+      </w:r>
+      <w:r>
+        <w:rPr>
+          <w:rFonts w:eastAsia="Times New Roman" w:cs="Times New Roman" w:ascii="Times New Roman" w:hAnsi="Times New Roman"/>
+          <w:position w:val="0"/>
+          <w:sz w:val="24"/>
+          <w:sz w:val="24"/>
+          <w:szCs w:val="24"/>
+          <w:vertAlign w:val="baseline"/>
+        </w:rPr>
+        <w:t>(private)</w:t>
+      </w:r>
+      <w:r>
+        <w:rPr>
+          <w:rFonts w:eastAsia="Times New Roman" w:cs="Times New Roman" w:ascii="Times New Roman" w:hAnsi="Times New Roman"/>
+          <w:position w:val="0"/>
+          <w:sz w:val="24"/>
+          <w:sz w:val="24"/>
+          <w:szCs w:val="24"/>
+          <w:vertAlign w:val="baseline"/>
+        </w:rPr>
+        <w:t>=12.85323</w:t>
       </w:r>
     </w:p>
     <w:p>
@@ -900,7 +933,195 @@
         </w:rPr>
         <w:t xml:space="preserve">pm 2.5 only </w:t>
         <w:tab/>
-        <w:t>:</w:t>
+        <w:t xml:space="preserve">: </w:t>
+      </w:r>
+      <w:r>
+        <w:rPr>
+          <w:rFonts w:eastAsia="Times New Roman" w:cs="Times New Roman" w:ascii="Times New Roman" w:hAnsi="Times New Roman"/>
+          <w:position w:val="0"/>
+          <w:sz w:val="24"/>
+          <w:sz w:val="24"/>
+          <w:szCs w:val="24"/>
+          <w:vertAlign w:val="baseline"/>
+        </w:rPr>
+        <w:t>5.90263(public)+7.22356(private)=13.12619</w:t>
+      </w:r>
+    </w:p>
+    <w:p>
+      <w:pPr>
+        <w:pStyle w:val="Normal"/>
+        <w:rPr/>
+      </w:pPr>
+      <w:r>
+        <w:rPr>
+          <w:rFonts w:eastAsia="Times New Roman" w:cs="Times New Roman" w:ascii="Times New Roman" w:hAnsi="Times New Roman"/>
+          <w:position w:val="0"/>
+          <w:sz w:val="24"/>
+          <w:sz w:val="24"/>
+          <w:szCs w:val="24"/>
+          <w:vertAlign w:val="baseline"/>
+        </w:rPr>
+        <w:tab/>
+        <w:tab/>
+      </w:r>
+    </w:p>
+    <w:p>
+      <w:pPr>
+        <w:pStyle w:val="Normal"/>
+        <w:rPr/>
+      </w:pPr>
+      <w:r>
+        <w:rPr>
+          <w:rFonts w:eastAsia="Times New Roman" w:cs="Times New Roman" w:ascii="Times New Roman" w:hAnsi="Times New Roman"/>
+          <w:position w:val="0"/>
+          <w:sz w:val="24"/>
+          <w:sz w:val="24"/>
+          <w:szCs w:val="24"/>
+          <w:vertAlign w:val="baseline"/>
+        </w:rPr>
+        <w:tab/>
+      </w:r>
+      <w:r>
+        <w:rPr>
+          <w:rFonts w:eastAsia="Times New Roman" w:cs="Times New Roman" w:ascii="Times New Roman" w:hAnsi="Times New Roman"/>
+          <w:b/>
+          <w:bCs/>
+          <w:position w:val="0"/>
+          <w:sz w:val="24"/>
+          <w:sz w:val="24"/>
+          <w:szCs w:val="24"/>
+          <w:vertAlign w:val="baseline"/>
+        </w:rPr>
+        <w:t xml:space="preserve">=&gt; </w:t>
+      </w:r>
+      <w:r>
+        <w:rPr>
+          <w:rFonts w:ascii="Times New Roman" w:hAnsi="Times New Roman" w:cs="Times New Roman" w:eastAsia="Times New Roman"/>
+          <w:b/>
+          <w:bCs/>
+          <w:position w:val="0"/>
+          <w:sz w:val="24"/>
+          <w:sz w:val="24"/>
+          <w:szCs w:val="24"/>
+          <w:vertAlign w:val="baseline"/>
+        </w:rPr>
+        <w:t>由上述的資料可以發現在指定的</w:t>
+      </w:r>
+      <w:r>
+        <w:rPr>
+          <w:rFonts w:eastAsia="Times New Roman" w:cs="Times New Roman" w:ascii="Times New Roman" w:hAnsi="Times New Roman"/>
+          <w:b/>
+          <w:bCs/>
+          <w:position w:val="0"/>
+          <w:sz w:val="24"/>
+          <w:sz w:val="24"/>
+          <w:szCs w:val="24"/>
+          <w:vertAlign w:val="baseline"/>
+        </w:rPr>
+        <w:t xml:space="preserve">learning rate </w:t>
+      </w:r>
+      <w:r>
+        <w:rPr>
+          <w:rFonts w:ascii="Times New Roman" w:hAnsi="Times New Roman" w:cs="Times New Roman" w:eastAsia="Times New Roman"/>
+          <w:b/>
+          <w:bCs/>
+          <w:position w:val="0"/>
+          <w:sz w:val="24"/>
+          <w:sz w:val="24"/>
+          <w:szCs w:val="24"/>
+          <w:vertAlign w:val="baseline"/>
+        </w:rPr>
+        <w:t xml:space="preserve">和 </w:t>
+      </w:r>
+      <w:r>
+        <w:rPr>
+          <w:rFonts w:eastAsia="Times New Roman" w:cs="Times New Roman" w:ascii="Times New Roman" w:hAnsi="Times New Roman"/>
+          <w:b/>
+          <w:bCs/>
+          <w:position w:val="0"/>
+          <w:sz w:val="24"/>
+          <w:sz w:val="24"/>
+          <w:szCs w:val="24"/>
+          <w:vertAlign w:val="baseline"/>
+        </w:rPr>
+        <w:t xml:space="preserve">iteration times </w:t>
+      </w:r>
+      <w:r>
+        <w:rPr>
+          <w:rFonts w:ascii="Times New Roman" w:hAnsi="Times New Roman" w:cs="Times New Roman" w:eastAsia="Times New Roman"/>
+          <w:b/>
+          <w:bCs/>
+          <w:position w:val="0"/>
+          <w:sz w:val="24"/>
+          <w:sz w:val="24"/>
+          <w:szCs w:val="24"/>
+          <w:vertAlign w:val="baseline"/>
+        </w:rPr>
+        <w:t>中看所</w:t>
+      </w:r>
+    </w:p>
+    <w:p>
+      <w:pPr>
+        <w:pStyle w:val="Normal"/>
+        <w:rPr>
+          <w:b/>
+          <w:b/>
+          <w:bCs/>
+        </w:rPr>
+      </w:pPr>
+      <w:r>
+        <w:rPr>
+          <w:rFonts w:eastAsia="Times New Roman" w:cs="Times New Roman" w:ascii="Times New Roman" w:hAnsi="Times New Roman"/>
+          <w:b/>
+          <w:bCs/>
+          <w:position w:val="0"/>
+          <w:sz w:val="24"/>
+          <w:sz w:val="24"/>
+          <w:szCs w:val="24"/>
+          <w:vertAlign w:val="baseline"/>
+        </w:rPr>
+        <w:tab/>
+        <w:tab/>
+        <w:t xml:space="preserve">     </w:t>
+      </w:r>
+      <w:r>
+        <w:rPr>
+          <w:rFonts w:ascii="Times New Roman" w:hAnsi="Times New Roman" w:cs="Times New Roman" w:eastAsia="Times New Roman"/>
+          <w:b/>
+          <w:bCs/>
+          <w:position w:val="0"/>
+          <w:sz w:val="24"/>
+          <w:sz w:val="24"/>
+          <w:szCs w:val="24"/>
+          <w:vertAlign w:val="baseline"/>
+        </w:rPr>
+        <w:t>有</w:t>
+      </w:r>
+      <w:r>
+        <w:rPr>
+          <w:rFonts w:eastAsia="Times New Roman" w:cs="Times New Roman" w:ascii="Times New Roman" w:hAnsi="Times New Roman"/>
+          <w:b/>
+          <w:bCs/>
+          <w:position w:val="0"/>
+          <w:sz w:val="24"/>
+          <w:sz w:val="24"/>
+          <w:szCs w:val="24"/>
+          <w:vertAlign w:val="baseline"/>
+        </w:rPr>
+        <w:t>feature</w:t>
+      </w:r>
+      <w:r>
+        <w:rPr>
+          <w:rFonts w:ascii="Times New Roman" w:hAnsi="Times New Roman" w:cs="Times New Roman" w:eastAsia="Times New Roman"/>
+          <w:b/>
+          <w:bCs/>
+          <w:position w:val="0"/>
+          <w:sz w:val="24"/>
+          <w:sz w:val="24"/>
+          <w:szCs w:val="24"/>
+          <w:vertAlign w:val="baseline"/>
+        </w:rPr>
+        <w:t>的效果較好</w:t>
       </w:r>
     </w:p>
     <w:p>
@@ -2310,13 +2531,16 @@
   </w:style>
   <w:style w:type="paragraph" w:styleId="1">
     <w:name w:val="Heading 1"/>
+    <w:basedOn w:val="Normal"/>
     <w:next w:val="Normal"/>
     <w:qFormat/>
     <w:pPr>
       <w:keepNext w:val="true"/>
       <w:keepLines/>
       <w:widowControl w:val="false"/>
+      <w:bidi w:val="0"/>
       <w:spacing w:lineRule="auto" w:line="240" w:before="400" w:after="120"/>
+      <w:jc w:val="left"/>
     </w:pPr>
     <w:rPr>
       <w:rFonts w:ascii="Arial" w:hAnsi="Arial" w:eastAsia="Arial" w:cs="Arial"/>
@@ -2329,13 +2553,16 @@
   </w:style>
   <w:style w:type="paragraph" w:styleId="2">
     <w:name w:val="Heading 2"/>
+    <w:basedOn w:val="Normal"/>
     <w:next w:val="Normal"/>
     <w:qFormat/>
     <w:pPr>
       <w:keepNext w:val="true"/>
       <w:keepLines/>
       <w:widowControl w:val="false"/>
+      <w:bidi w:val="0"/>
       <w:spacing w:lineRule="auto" w:line="240" w:before="360" w:after="120"/>
+      <w:jc w:val="left"/>
     </w:pPr>
     <w:rPr>
       <w:rFonts w:ascii="Arial" w:hAnsi="Arial" w:eastAsia="Arial" w:cs="Arial"/>
@@ -2349,13 +2576,16 @@
   </w:style>
   <w:style w:type="paragraph" w:styleId="3">
     <w:name w:val="Heading 3"/>
+    <w:basedOn w:val="Normal"/>
     <w:next w:val="Normal"/>
     <w:qFormat/>
     <w:pPr>
       <w:keepNext w:val="true"/>
       <w:keepLines/>
       <w:widowControl w:val="false"/>
+      <w:bidi w:val="0"/>
       <w:spacing w:lineRule="auto" w:line="240" w:before="320" w:after="80"/>
+      <w:jc w:val="left"/>
     </w:pPr>
     <w:rPr>
       <w:rFonts w:ascii="Arial" w:hAnsi="Arial" w:eastAsia="Arial" w:cs="Arial"/>
@@ -2369,13 +2599,16 @@
   </w:style>
   <w:style w:type="paragraph" w:styleId="4">
     <w:name w:val="Heading 4"/>
+    <w:basedOn w:val="Normal"/>
     <w:next w:val="Normal"/>
     <w:qFormat/>
     <w:pPr>
       <w:keepNext w:val="true"/>
       <w:keepLines/>
       <w:widowControl w:val="false"/>
+      <w:bidi w:val="0"/>
       <w:spacing w:lineRule="auto" w:line="240" w:before="280" w:after="80"/>
+      <w:jc w:val="left"/>
     </w:pPr>
     <w:rPr>
       <w:rFonts w:ascii="Arial" w:hAnsi="Arial" w:eastAsia="Arial" w:cs="Arial"/>
@@ -2388,13 +2621,16 @@
   </w:style>
   <w:style w:type="paragraph" w:styleId="5">
     <w:name w:val="Heading 5"/>
+    <w:basedOn w:val="Normal"/>
     <w:next w:val="Normal"/>
     <w:qFormat/>
     <w:pPr>
       <w:keepNext w:val="true"/>
       <w:keepLines/>
       <w:widowControl w:val="false"/>
+      <w:bidi w:val="0"/>
       <w:spacing w:lineRule="auto" w:line="240" w:before="240" w:after="80"/>
+      <w:jc w:val="left"/>
     </w:pPr>
     <w:rPr>
       <w:rFonts w:ascii="Arial" w:hAnsi="Arial" w:eastAsia="Arial" w:cs="Arial"/>
@@ -2407,13 +2643,16 @@
   </w:style>
   <w:style w:type="paragraph" w:styleId="6">
     <w:name w:val="Heading 6"/>
+    <w:basedOn w:val="Normal"/>
     <w:next w:val="Normal"/>
     <w:qFormat/>
     <w:pPr>
       <w:keepNext w:val="true"/>
       <w:keepLines/>
       <w:widowControl w:val="false"/>
+      <w:bidi w:val="0"/>
       <w:spacing w:lineRule="auto" w:line="240" w:before="240" w:after="80"/>
+      <w:jc w:val="left"/>
     </w:pPr>
     <w:rPr>
       <w:rFonts w:ascii="Arial" w:hAnsi="Arial" w:eastAsia="Arial" w:cs="Arial"/>
@@ -2680,6 +2919,136 @@
   </w:style>
   <w:style w:type="character" w:styleId="ListLabel36">
     <w:name w:val="ListLabel 36"/>
+    <w:qFormat/>
+    <w:rPr>
+      <w:u w:val="none"/>
+    </w:rPr>
+  </w:style>
+  <w:style w:type="character" w:styleId="ListLabel37">
+    <w:name w:val="ListLabel 37"/>
+    <w:qFormat/>
+    <w:rPr>
+      <w:rFonts w:ascii="Times New Roman" w:hAnsi="Times New Roman"/>
+      <w:sz w:val="24"/>
+      <w:u w:val="none"/>
+    </w:rPr>
+  </w:style>
+  <w:style w:type="character" w:styleId="ListLabel38">
+    <w:name w:val="ListLabel 38"/>
+    <w:qFormat/>
+    <w:rPr>
+      <w:u w:val="none"/>
+    </w:rPr>
+  </w:style>
+  <w:style w:type="character" w:styleId="ListLabel39">
+    <w:name w:val="ListLabel 39"/>
+    <w:qFormat/>
+    <w:rPr>
+      <w:u w:val="none"/>
+    </w:rPr>
+  </w:style>
+  <w:style w:type="character" w:styleId="ListLabel40">
+    <w:name w:val="ListLabel 40"/>
+    <w:qFormat/>
+    <w:rPr>
+      <w:u w:val="none"/>
+    </w:rPr>
+  </w:style>
+  <w:style w:type="character" w:styleId="ListLabel41">
+    <w:name w:val="ListLabel 41"/>
+    <w:qFormat/>
+    <w:rPr>
+      <w:u w:val="none"/>
+    </w:rPr>
+  </w:style>
+  <w:style w:type="character" w:styleId="ListLabel42">
+    <w:name w:val="ListLabel 42"/>
+    <w:qFormat/>
+    <w:rPr>
+      <w:u w:val="none"/>
+    </w:rPr>
+  </w:style>
+  <w:style w:type="character" w:styleId="ListLabel43">
+    <w:name w:val="ListLabel 43"/>
+    <w:qFormat/>
+    <w:rPr>
+      <w:u w:val="none"/>
+    </w:rPr>
+  </w:style>
+  <w:style w:type="character" w:styleId="ListLabel44">
+    <w:name w:val="ListLabel 44"/>
+    <w:qFormat/>
+    <w:rPr>
+      <w:u w:val="none"/>
+    </w:rPr>
+  </w:style>
+  <w:style w:type="character" w:styleId="ListLabel45">
+    <w:name w:val="ListLabel 45"/>
+    <w:qFormat/>
+    <w:rPr>
+      <w:u w:val="none"/>
+    </w:rPr>
+  </w:style>
+  <w:style w:type="character" w:styleId="ListLabel46">
+    <w:name w:val="ListLabel 46"/>
+    <w:qFormat/>
+    <w:rPr>
+      <w:rFonts w:ascii="Times New Roman" w:hAnsi="Times New Roman"/>
+      <w:sz w:val="24"/>
+      <w:u w:val="none"/>
+    </w:rPr>
+  </w:style>
+  <w:style w:type="character" w:styleId="ListLabel47">
+    <w:name w:val="ListLabel 47"/>
+    <w:qFormat/>
+    <w:rPr>
+      <w:u w:val="none"/>
+    </w:rPr>
+  </w:style>
+  <w:style w:type="character" w:styleId="ListLabel48">
+    <w:name w:val="ListLabel 48"/>
+    <w:qFormat/>
+    <w:rPr>
+      <w:u w:val="none"/>
+    </w:rPr>
+  </w:style>
+  <w:style w:type="character" w:styleId="ListLabel49">
+    <w:name w:val="ListLabel 49"/>
+    <w:qFormat/>
+    <w:rPr>
+      <w:u w:val="none"/>
+    </w:rPr>
+  </w:style>
+  <w:style w:type="character" w:styleId="ListLabel50">
+    <w:name w:val="ListLabel 50"/>
+    <w:qFormat/>
+    <w:rPr>
+      <w:u w:val="none"/>
+    </w:rPr>
+  </w:style>
+  <w:style w:type="character" w:styleId="ListLabel51">
+    <w:name w:val="ListLabel 51"/>
+    <w:qFormat/>
+    <w:rPr>
+      <w:u w:val="none"/>
+    </w:rPr>
+  </w:style>
+  <w:style w:type="character" w:styleId="ListLabel52">
+    <w:name w:val="ListLabel 52"/>
+    <w:qFormat/>
+    <w:rPr>
+      <w:u w:val="none"/>
+    </w:rPr>
+  </w:style>
+  <w:style w:type="character" w:styleId="ListLabel53">
+    <w:name w:val="ListLabel 53"/>
+    <w:qFormat/>
+    <w:rPr>
+      <w:u w:val="none"/>
+    </w:rPr>
+  </w:style>
+  <w:style w:type="character" w:styleId="ListLabel54">
+    <w:name w:val="ListLabel 54"/>
     <w:qFormat/>
     <w:rPr>
       <w:u w:val="none"/>

--- a/hw1/report.docx
+++ b/hw1/report.docx
@@ -826,51 +826,446 @@
         </w:rPr>
         <w:t xml:space="preserve">all feature </w:t>
         <w:tab/>
-        <w:t>: 5.63779</w:t>
-      </w:r>
-      <w:r>
-        <w:rPr>
-          <w:rFonts w:eastAsia="Times New Roman" w:cs="Times New Roman" w:ascii="Times New Roman" w:hAnsi="Times New Roman"/>
-          <w:position w:val="0"/>
-          <w:sz w:val="24"/>
-          <w:sz w:val="24"/>
-          <w:szCs w:val="24"/>
-          <w:vertAlign w:val="baseline"/>
-        </w:rPr>
-        <w:t>(public)</w:t>
-      </w:r>
-      <w:r>
-        <w:rPr>
-          <w:rFonts w:eastAsia="Times New Roman" w:cs="Times New Roman" w:ascii="Times New Roman" w:hAnsi="Times New Roman"/>
-          <w:position w:val="0"/>
-          <w:sz w:val="24"/>
-          <w:sz w:val="24"/>
-          <w:szCs w:val="24"/>
-          <w:vertAlign w:val="baseline"/>
-        </w:rPr>
-        <w:t>+7.21544</w:t>
-      </w:r>
-      <w:r>
-        <w:rPr>
-          <w:rFonts w:eastAsia="Times New Roman" w:cs="Times New Roman" w:ascii="Times New Roman" w:hAnsi="Times New Roman"/>
-          <w:position w:val="0"/>
-          <w:sz w:val="24"/>
-          <w:sz w:val="24"/>
-          <w:szCs w:val="24"/>
-          <w:vertAlign w:val="baseline"/>
-        </w:rPr>
-        <w:t>(private)</w:t>
-      </w:r>
-      <w:r>
-        <w:rPr>
-          <w:rFonts w:eastAsia="Times New Roman" w:cs="Times New Roman" w:ascii="Times New Roman" w:hAnsi="Times New Roman"/>
-          <w:position w:val="0"/>
-          <w:sz w:val="24"/>
-          <w:sz w:val="24"/>
-          <w:szCs w:val="24"/>
-          <w:vertAlign w:val="baseline"/>
-        </w:rPr>
-        <w:t>=12.85323</w:t>
+        <w:t>: 5.63779(public)+7.21544(private)=12.85323</w:t>
+      </w:r>
+    </w:p>
+    <w:p>
+      <w:pPr>
+        <w:pStyle w:val="Normal"/>
+        <w:rPr/>
+      </w:pPr>
+      <w:r>
+        <w:rPr>
+          <w:rFonts w:eastAsia="Times New Roman" w:cs="Times New Roman" w:ascii="Times New Roman" w:hAnsi="Times New Roman"/>
+          <w:position w:val="0"/>
+          <w:sz w:val="24"/>
+          <w:sz w:val="24"/>
+          <w:szCs w:val="24"/>
+          <w:vertAlign w:val="baseline"/>
+        </w:rPr>
+        <w:tab/>
+      </w:r>
+      <w:r>
+        <w:rPr>
+          <w:rFonts w:ascii="Times New Roman" w:hAnsi="Times New Roman" w:cs="Times New Roman" w:eastAsia="Times New Roman"/>
+          <w:position w:val="0"/>
+          <w:sz w:val="24"/>
+          <w:sz w:val="24"/>
+          <w:szCs w:val="24"/>
+          <w:vertAlign w:val="baseline"/>
+        </w:rPr>
+        <w:t>（</w:t>
+      </w:r>
+      <w:r>
+        <w:rPr>
+          <w:rFonts w:eastAsia="Times New Roman" w:cs="Times New Roman" w:ascii="Times New Roman" w:hAnsi="Times New Roman"/>
+          <w:position w:val="0"/>
+          <w:sz w:val="24"/>
+          <w:sz w:val="24"/>
+          <w:szCs w:val="24"/>
+          <w:vertAlign w:val="baseline"/>
+        </w:rPr>
+        <w:t>2</w:t>
+      </w:r>
+      <w:r>
+        <w:rPr>
+          <w:rFonts w:ascii="Times New Roman" w:hAnsi="Times New Roman" w:cs="Times New Roman" w:eastAsia="Times New Roman"/>
+          <w:position w:val="0"/>
+          <w:sz w:val="24"/>
+          <w:sz w:val="24"/>
+          <w:szCs w:val="24"/>
+          <w:vertAlign w:val="baseline"/>
+        </w:rPr>
+        <w:t>）</w:t>
+      </w:r>
+      <w:r>
+        <w:rPr>
+          <w:rFonts w:eastAsia="Times New Roman" w:cs="Times New Roman" w:ascii="Times New Roman" w:hAnsi="Times New Roman"/>
+          <w:position w:val="0"/>
+          <w:sz w:val="24"/>
+          <w:sz w:val="24"/>
+          <w:szCs w:val="24"/>
+          <w:vertAlign w:val="baseline"/>
+        </w:rPr>
+        <w:t xml:space="preserve">pm 2.5 only </w:t>
+        <w:tab/>
+        <w:t>: 5.90263(public)+7.22356(private)=13.12619</w:t>
+      </w:r>
+    </w:p>
+    <w:p>
+      <w:pPr>
+        <w:pStyle w:val="Normal"/>
+        <w:rPr/>
+      </w:pPr>
+      <w:r>
+        <w:rPr>
+          <w:rFonts w:eastAsia="Times New Roman" w:cs="Times New Roman" w:ascii="Times New Roman" w:hAnsi="Times New Roman"/>
+          <w:position w:val="0"/>
+          <w:sz w:val="24"/>
+          <w:sz w:val="24"/>
+          <w:szCs w:val="24"/>
+          <w:vertAlign w:val="baseline"/>
+        </w:rPr>
+        <w:tab/>
+        <w:tab/>
+      </w:r>
+    </w:p>
+    <w:p>
+      <w:pPr>
+        <w:pStyle w:val="Normal"/>
+        <w:rPr/>
+      </w:pPr>
+      <w:r>
+        <w:rPr>
+          <w:rFonts w:eastAsia="Times New Roman" w:cs="Times New Roman" w:ascii="Times New Roman" w:hAnsi="Times New Roman"/>
+          <w:position w:val="0"/>
+          <w:sz w:val="24"/>
+          <w:sz w:val="24"/>
+          <w:szCs w:val="24"/>
+          <w:vertAlign w:val="baseline"/>
+        </w:rPr>
+        <w:tab/>
+      </w:r>
+      <w:r>
+        <w:rPr>
+          <w:rFonts w:eastAsia="Times New Roman" w:cs="Times New Roman" w:ascii="Times New Roman" w:hAnsi="Times New Roman"/>
+          <w:b/>
+          <w:bCs/>
+          <w:position w:val="0"/>
+          <w:sz w:val="24"/>
+          <w:sz w:val="24"/>
+          <w:szCs w:val="24"/>
+          <w:vertAlign w:val="baseline"/>
+        </w:rPr>
+        <w:t xml:space="preserve">=&gt; </w:t>
+      </w:r>
+      <w:r>
+        <w:rPr>
+          <w:rFonts w:ascii="Times New Roman" w:hAnsi="Times New Roman" w:cs="Times New Roman" w:eastAsia="Times New Roman"/>
+          <w:b/>
+          <w:bCs/>
+          <w:position w:val="0"/>
+          <w:sz w:val="24"/>
+          <w:sz w:val="24"/>
+          <w:szCs w:val="24"/>
+          <w:vertAlign w:val="baseline"/>
+        </w:rPr>
+        <w:t>由上述的資料可以發現在指定的</w:t>
+      </w:r>
+      <w:r>
+        <w:rPr>
+          <w:rFonts w:eastAsia="Times New Roman" w:cs="Times New Roman" w:ascii="Times New Roman" w:hAnsi="Times New Roman"/>
+          <w:b/>
+          <w:bCs/>
+          <w:position w:val="0"/>
+          <w:sz w:val="24"/>
+          <w:sz w:val="24"/>
+          <w:szCs w:val="24"/>
+          <w:vertAlign w:val="baseline"/>
+        </w:rPr>
+        <w:t xml:space="preserve">learning rate </w:t>
+      </w:r>
+      <w:r>
+        <w:rPr>
+          <w:rFonts w:ascii="Times New Roman" w:hAnsi="Times New Roman" w:cs="Times New Roman" w:eastAsia="Times New Roman"/>
+          <w:b/>
+          <w:bCs/>
+          <w:position w:val="0"/>
+          <w:sz w:val="24"/>
+          <w:sz w:val="24"/>
+          <w:szCs w:val="24"/>
+          <w:vertAlign w:val="baseline"/>
+        </w:rPr>
+        <w:t xml:space="preserve">和 </w:t>
+      </w:r>
+      <w:r>
+        <w:rPr>
+          <w:rFonts w:eastAsia="Times New Roman" w:cs="Times New Roman" w:ascii="Times New Roman" w:hAnsi="Times New Roman"/>
+          <w:b/>
+          <w:bCs/>
+          <w:position w:val="0"/>
+          <w:sz w:val="24"/>
+          <w:sz w:val="24"/>
+          <w:szCs w:val="24"/>
+          <w:vertAlign w:val="baseline"/>
+        </w:rPr>
+        <w:t xml:space="preserve">iteration times </w:t>
+      </w:r>
+      <w:r>
+        <w:rPr>
+          <w:rFonts w:ascii="Times New Roman" w:hAnsi="Times New Roman" w:cs="Times New Roman" w:eastAsia="Times New Roman"/>
+          <w:b/>
+          <w:bCs/>
+          <w:position w:val="0"/>
+          <w:sz w:val="24"/>
+          <w:sz w:val="24"/>
+          <w:szCs w:val="24"/>
+          <w:vertAlign w:val="baseline"/>
+        </w:rPr>
+        <w:t>中看所</w:t>
+      </w:r>
+    </w:p>
+    <w:p>
+      <w:pPr>
+        <w:pStyle w:val="Normal"/>
+        <w:rPr/>
+      </w:pPr>
+      <w:r>
+        <w:rPr>
+          <w:rFonts w:ascii="Times New Roman" w:hAnsi="Times New Roman" w:cs="Times New Roman" w:eastAsia="Times New Roman"/>
+          <w:b/>
+          <w:bCs/>
+          <w:position w:val="0"/>
+          <w:sz w:val="24"/>
+          <w:sz w:val="24"/>
+          <w:szCs w:val="24"/>
+          <w:vertAlign w:val="baseline"/>
+        </w:rPr>
+        <w:t xml:space="preserve">                 </w:t>
+      </w:r>
+      <w:r>
+        <w:rPr>
+          <w:rFonts w:ascii="Times New Roman" w:hAnsi="Times New Roman" w:cs="Times New Roman" w:eastAsia="Times New Roman"/>
+          <w:b/>
+          <w:bCs/>
+          <w:position w:val="0"/>
+          <w:sz w:val="24"/>
+          <w:sz w:val="24"/>
+          <w:szCs w:val="24"/>
+          <w:vertAlign w:val="baseline"/>
+        </w:rPr>
+        <w:t>有</w:t>
+      </w:r>
+      <w:r>
+        <w:rPr>
+          <w:rFonts w:eastAsia="Times New Roman" w:cs="Times New Roman" w:ascii="Times New Roman" w:hAnsi="Times New Roman"/>
+          <w:b/>
+          <w:bCs/>
+          <w:position w:val="0"/>
+          <w:sz w:val="24"/>
+          <w:sz w:val="24"/>
+          <w:szCs w:val="24"/>
+          <w:vertAlign w:val="baseline"/>
+        </w:rPr>
+        <w:t>feature</w:t>
+      </w:r>
+      <w:r>
+        <w:rPr>
+          <w:rFonts w:ascii="Times New Roman" w:hAnsi="Times New Roman" w:cs="Times New Roman" w:eastAsia="Times New Roman"/>
+          <w:b/>
+          <w:bCs/>
+          <w:position w:val="0"/>
+          <w:sz w:val="24"/>
+          <w:sz w:val="24"/>
+          <w:szCs w:val="24"/>
+          <w:vertAlign w:val="baseline"/>
+        </w:rPr>
+        <w:t>的效果較好</w:t>
+      </w:r>
+    </w:p>
+    <w:p>
+      <w:pPr>
+        <w:pStyle w:val="Normal"/>
+        <w:rPr>
+          <w:rFonts w:ascii="Times New Roman" w:hAnsi="Times New Roman" w:eastAsia="Times New Roman" w:cs="Times New Roman"/>
+          <w:sz w:val="24"/>
+          <w:szCs w:val="24"/>
+        </w:rPr>
+      </w:pPr>
+      <w:r>
+        <w:rPr>
+          <w:rFonts w:eastAsia="Times New Roman" w:cs="Times New Roman" w:ascii="Times New Roman" w:hAnsi="Times New Roman"/>
+          <w:sz w:val="24"/>
+          <w:szCs w:val="24"/>
+        </w:rPr>
+      </w:r>
+    </w:p>
+    <w:p>
+      <w:pPr>
+        <w:pStyle w:val="Normal"/>
+        <w:rPr/>
+      </w:pPr>
+      <w:r>
+        <w:rPr>
+          <w:rFonts w:eastAsia="Gungsuh" w:cs="Gungsuh" w:ascii="Gungsuh" w:hAnsi="Gungsuh"/>
+          <w:sz w:val="24"/>
+          <w:szCs w:val="24"/>
+        </w:rPr>
+        <w:t>2. (1%)</w:t>
+      </w:r>
+      <w:r>
+        <w:rPr>
+          <w:rFonts w:ascii="Gungsuh" w:hAnsi="Gungsuh" w:cs="Gungsuh" w:eastAsia="Gungsuh"/>
+          <w:sz w:val="24"/>
+          <w:szCs w:val="24"/>
+        </w:rPr>
+        <w:t>將</w:t>
+      </w:r>
+      <w:r>
+        <w:rPr>
+          <w:rFonts w:eastAsia="Gungsuh" w:cs="Gungsuh" w:ascii="Gungsuh" w:hAnsi="Gungsuh"/>
+          <w:sz w:val="24"/>
+          <w:szCs w:val="24"/>
+        </w:rPr>
+        <w:t>feature</w:t>
+      </w:r>
+      <w:r>
+        <w:rPr>
+          <w:rFonts w:ascii="Gungsuh" w:hAnsi="Gungsuh" w:cs="Gungsuh" w:eastAsia="Gungsuh"/>
+          <w:sz w:val="24"/>
+          <w:szCs w:val="24"/>
+        </w:rPr>
+        <w:t>從抽前</w:t>
+      </w:r>
+      <w:r>
+        <w:rPr>
+          <w:rFonts w:eastAsia="Gungsuh" w:cs="Gungsuh" w:ascii="Gungsuh" w:hAnsi="Gungsuh"/>
+          <w:sz w:val="24"/>
+          <w:szCs w:val="24"/>
+        </w:rPr>
+        <w:t>9</w:t>
+      </w:r>
+      <w:r>
+        <w:rPr>
+          <w:rFonts w:ascii="Gungsuh" w:hAnsi="Gungsuh" w:cs="Gungsuh" w:eastAsia="Gungsuh"/>
+          <w:sz w:val="24"/>
+          <w:szCs w:val="24"/>
+        </w:rPr>
+        <w:t>小時改成抽前</w:t>
+      </w:r>
+      <w:r>
+        <w:rPr>
+          <w:rFonts w:eastAsia="Gungsuh" w:cs="Gungsuh" w:ascii="Gungsuh" w:hAnsi="Gungsuh"/>
+          <w:sz w:val="24"/>
+          <w:szCs w:val="24"/>
+        </w:rPr>
+        <w:t>5</w:t>
+      </w:r>
+      <w:r>
+        <w:rPr>
+          <w:rFonts w:ascii="Gungsuh" w:hAnsi="Gungsuh" w:cs="Gungsuh" w:eastAsia="Gungsuh"/>
+          <w:sz w:val="24"/>
+          <w:szCs w:val="24"/>
+        </w:rPr>
+        <w:t>小時，討論其變化</w:t>
+      </w:r>
+    </w:p>
+    <w:p>
+      <w:pPr>
+        <w:pStyle w:val="Normal"/>
+        <w:rPr/>
+      </w:pPr>
+      <w:r>
+        <w:rPr>
+          <w:rFonts w:eastAsia="Times New Roman" w:cs="Times New Roman" w:ascii="Times New Roman" w:hAnsi="Times New Roman"/>
+          <w:position w:val="0"/>
+          <w:sz w:val="24"/>
+          <w:sz w:val="24"/>
+          <w:szCs w:val="24"/>
+          <w:vertAlign w:val="baseline"/>
+        </w:rPr>
+        <w:tab/>
+      </w:r>
+      <w:r>
+        <w:rPr>
+          <w:rFonts w:ascii="Times New Roman" w:hAnsi="Times New Roman" w:cs="Times New Roman" w:eastAsia="Times New Roman"/>
+          <w:position w:val="0"/>
+          <w:sz w:val="24"/>
+          <w:sz w:val="24"/>
+          <w:szCs w:val="24"/>
+          <w:vertAlign w:val="baseline"/>
+        </w:rPr>
+        <w:t>（</w:t>
+      </w:r>
+      <w:r>
+        <w:rPr>
+          <w:rFonts w:eastAsia="Times New Roman" w:cs="Times New Roman" w:ascii="Times New Roman" w:hAnsi="Times New Roman"/>
+          <w:position w:val="0"/>
+          <w:sz w:val="24"/>
+          <w:sz w:val="24"/>
+          <w:szCs w:val="24"/>
+          <w:vertAlign w:val="baseline"/>
+        </w:rPr>
+        <w:t>1</w:t>
+      </w:r>
+      <w:r>
+        <w:rPr>
+          <w:rFonts w:ascii="Times New Roman" w:hAnsi="Times New Roman" w:cs="Times New Roman" w:eastAsia="Times New Roman"/>
+          <w:position w:val="0"/>
+          <w:sz w:val="24"/>
+          <w:sz w:val="24"/>
+          <w:szCs w:val="24"/>
+          <w:vertAlign w:val="baseline"/>
+        </w:rPr>
+        <w:t>）</w:t>
+      </w:r>
+      <w:r>
+        <w:rPr>
+          <w:rFonts w:eastAsia="Times New Roman" w:cs="Times New Roman" w:ascii="Times New Roman" w:hAnsi="Times New Roman"/>
+          <w:position w:val="0"/>
+          <w:sz w:val="24"/>
+          <w:sz w:val="24"/>
+          <w:szCs w:val="24"/>
+          <w:vertAlign w:val="baseline"/>
+        </w:rPr>
+        <w:t xml:space="preserve">all feature </w:t>
+        <w:tab/>
+        <w:t>: 5.</w:t>
+      </w:r>
+      <w:r>
+        <w:rPr>
+          <w:rFonts w:eastAsia="Times New Roman" w:cs="Times New Roman" w:ascii="Times New Roman" w:hAnsi="Times New Roman"/>
+          <w:position w:val="0"/>
+          <w:sz w:val="24"/>
+          <w:sz w:val="24"/>
+          <w:szCs w:val="24"/>
+          <w:vertAlign w:val="baseline"/>
+        </w:rPr>
+        <w:t>98231</w:t>
+      </w:r>
+      <w:r>
+        <w:rPr>
+          <w:rFonts w:eastAsia="Times New Roman" w:cs="Times New Roman" w:ascii="Times New Roman" w:hAnsi="Times New Roman"/>
+          <w:position w:val="0"/>
+          <w:sz w:val="24"/>
+          <w:sz w:val="24"/>
+          <w:szCs w:val="24"/>
+          <w:vertAlign w:val="baseline"/>
+        </w:rPr>
+        <w:t>(public)+7.</w:t>
+      </w:r>
+      <w:r>
+        <w:rPr>
+          <w:rFonts w:eastAsia="Times New Roman" w:cs="Times New Roman" w:ascii="Times New Roman" w:hAnsi="Times New Roman"/>
+          <w:position w:val="0"/>
+          <w:sz w:val="24"/>
+          <w:sz w:val="24"/>
+          <w:szCs w:val="24"/>
+          <w:vertAlign w:val="baseline"/>
+        </w:rPr>
+        <w:t>16746</w:t>
+      </w:r>
+      <w:r>
+        <w:rPr>
+          <w:rFonts w:eastAsia="Times New Roman" w:cs="Times New Roman" w:ascii="Times New Roman" w:hAnsi="Times New Roman"/>
+          <w:position w:val="0"/>
+          <w:sz w:val="24"/>
+          <w:sz w:val="24"/>
+          <w:szCs w:val="24"/>
+          <w:vertAlign w:val="baseline"/>
+        </w:rPr>
+        <w:t>(private)=1</w:t>
+      </w:r>
+      <w:r>
+        <w:rPr>
+          <w:rFonts w:eastAsia="Times New Roman" w:cs="Times New Roman" w:ascii="Times New Roman" w:hAnsi="Times New Roman"/>
+          <w:position w:val="0"/>
+          <w:sz w:val="24"/>
+          <w:sz w:val="24"/>
+          <w:szCs w:val="24"/>
+          <w:vertAlign w:val="baseline"/>
+        </w:rPr>
+        <w:t>3.14977</w:t>
       </w:r>
     </w:p>
     <w:p>
@@ -944,25 +1339,67 @@
           <w:szCs w:val="24"/>
           <w:vertAlign w:val="baseline"/>
         </w:rPr>
-        <w:t>5.90263(public)+7.22356(private)=13.12619</w:t>
+        <w:t>6.22732</w:t>
+      </w:r>
+      <w:r>
+        <w:rPr>
+          <w:rFonts w:eastAsia="Times New Roman" w:cs="Times New Roman" w:ascii="Times New Roman" w:hAnsi="Times New Roman"/>
+          <w:position w:val="0"/>
+          <w:sz w:val="24"/>
+          <w:sz w:val="24"/>
+          <w:szCs w:val="24"/>
+          <w:vertAlign w:val="baseline"/>
+        </w:rPr>
+        <w:t>(public)+7.22</w:t>
+      </w:r>
+      <w:r>
+        <w:rPr>
+          <w:rFonts w:eastAsia="Times New Roman" w:cs="Times New Roman" w:ascii="Times New Roman" w:hAnsi="Times New Roman"/>
+          <w:position w:val="0"/>
+          <w:sz w:val="24"/>
+          <w:sz w:val="24"/>
+          <w:szCs w:val="24"/>
+          <w:vertAlign w:val="baseline"/>
+        </w:rPr>
+        <w:t>552</w:t>
+      </w:r>
+      <w:r>
+        <w:rPr>
+          <w:rFonts w:eastAsia="Times New Roman" w:cs="Times New Roman" w:ascii="Times New Roman" w:hAnsi="Times New Roman"/>
+          <w:position w:val="0"/>
+          <w:sz w:val="24"/>
+          <w:sz w:val="24"/>
+          <w:szCs w:val="24"/>
+          <w:vertAlign w:val="baseline"/>
+        </w:rPr>
+        <w:t>(private)=13.</w:t>
+      </w:r>
+      <w:r>
+        <w:rPr>
+          <w:rFonts w:eastAsia="Times New Roman" w:cs="Times New Roman" w:ascii="Times New Roman" w:hAnsi="Times New Roman"/>
+          <w:position w:val="0"/>
+          <w:sz w:val="24"/>
+          <w:sz w:val="24"/>
+          <w:szCs w:val="24"/>
+          <w:vertAlign w:val="baseline"/>
+        </w:rPr>
+        <w:t>45284</w:t>
       </w:r>
     </w:p>
     <w:p>
       <w:pPr>
         <w:pStyle w:val="Normal"/>
+        <w:rPr>
+          <w:rFonts w:ascii="Times New Roman" w:hAnsi="Times New Roman" w:eastAsia="Times New Roman" w:cs="Times New Roman"/>
+          <w:position w:val="0"/>
+          <w:sz w:val="22"/>
+          <w:sz w:val="24"/>
+          <w:szCs w:val="24"/>
+          <w:vertAlign w:val="baseline"/>
+        </w:rPr>
+      </w:pPr>
+      <w:r>
         <w:rPr/>
-      </w:pPr>
-      <w:r>
-        <w:rPr>
-          <w:rFonts w:eastAsia="Times New Roman" w:cs="Times New Roman" w:ascii="Times New Roman" w:hAnsi="Times New Roman"/>
-          <w:position w:val="0"/>
-          <w:sz w:val="24"/>
-          <w:sz w:val="24"/>
-          <w:szCs w:val="24"/>
-          <w:vertAlign w:val="baseline"/>
-        </w:rPr>
-        <w:tab/>
-        <w:tab/>
       </w:r>
     </w:p>
     <w:p>
@@ -1057,32 +1494,7 @@
           <w:szCs w:val="24"/>
           <w:vertAlign w:val="baseline"/>
         </w:rPr>
-        <w:t>中看所</w:t>
-      </w:r>
-    </w:p>
-    <w:p>
-      <w:pPr>
-        <w:pStyle w:val="Normal"/>
-        <w:rPr>
-          <w:b/>
-          <w:b/>
-          <w:bCs/>
-        </w:rPr>
-      </w:pPr>
-      <w:r>
-        <w:rPr>
-          <w:rFonts w:eastAsia="Times New Roman" w:cs="Times New Roman" w:ascii="Times New Roman" w:hAnsi="Times New Roman"/>
-          <w:b/>
-          <w:bCs/>
-          <w:position w:val="0"/>
-          <w:sz w:val="24"/>
-          <w:sz w:val="24"/>
-          <w:szCs w:val="24"/>
-          <w:vertAlign w:val="baseline"/>
-        </w:rPr>
-        <w:tab/>
-        <w:tab/>
-        <w:t xml:space="preserve">     </w:t>
+        <w:t>中</w:t>
       </w:r>
       <w:r>
         <w:rPr>
@@ -1095,7 +1507,7 @@
           <w:szCs w:val="24"/>
           <w:vertAlign w:val="baseline"/>
         </w:rPr>
-        <w:t>有</w:t>
+        <w:t>，資料預</w:t>
       </w:r>
       <w:r>
         <w:rPr>
@@ -1108,7 +1520,8 @@
           <w:szCs w:val="24"/>
           <w:vertAlign w:val="baseline"/>
         </w:rPr>
-        <w:t>feature</w:t>
+        <w:br/>
+        <w:t xml:space="preserve">                  </w:t>
       </w:r>
       <w:r>
         <w:rPr>
@@ -1121,7 +1534,86 @@
           <w:szCs w:val="24"/>
           <w:vertAlign w:val="baseline"/>
         </w:rPr>
-        <w:t>的效果較好</w:t>
+        <w:t>測的結果比九小時的差，如果不做其它修改則除了</w:t>
+      </w:r>
+      <w:r>
+        <w:rPr>
+          <w:rFonts w:eastAsia="Times New Roman" w:cs="Times New Roman" w:ascii="Times New Roman" w:hAnsi="Times New Roman"/>
+          <w:b/>
+          <w:bCs/>
+          <w:position w:val="0"/>
+          <w:sz w:val="24"/>
+          <w:sz w:val="24"/>
+          <w:szCs w:val="24"/>
+          <w:vertAlign w:val="baseline"/>
+        </w:rPr>
+        <w:t>all feature</w:t>
+      </w:r>
+      <w:r>
+        <w:rPr>
+          <w:rFonts w:ascii="Times New Roman" w:hAnsi="Times New Roman" w:cs="Times New Roman" w:eastAsia="Times New Roman"/>
+          <w:b/>
+          <w:bCs/>
+          <w:position w:val="0"/>
+          <w:sz w:val="24"/>
+          <w:sz w:val="24"/>
+          <w:szCs w:val="24"/>
+          <w:vertAlign w:val="baseline"/>
+        </w:rPr>
+        <w:t>的</w:t>
+      </w:r>
+      <w:r>
+        <w:rPr>
+          <w:rFonts w:eastAsia="Times New Roman" w:cs="Times New Roman" w:ascii="Times New Roman" w:hAnsi="Times New Roman"/>
+          <w:b/>
+          <w:bCs/>
+          <w:position w:val="0"/>
+          <w:sz w:val="24"/>
+          <w:sz w:val="24"/>
+          <w:szCs w:val="24"/>
+          <w:vertAlign w:val="baseline"/>
+        </w:rPr>
+        <w:t xml:space="preserve">private </w:t>
+      </w:r>
+      <w:r>
+        <w:rPr>
+          <w:rFonts w:ascii="Times New Roman" w:hAnsi="Times New Roman" w:cs="Times New Roman" w:eastAsia="Times New Roman"/>
+          <w:b/>
+          <w:bCs/>
+          <w:position w:val="0"/>
+          <w:sz w:val="24"/>
+          <w:sz w:val="24"/>
+          <w:szCs w:val="24"/>
+          <w:vertAlign w:val="baseline"/>
+        </w:rPr>
+        <w:t>有</w:t>
+      </w:r>
+      <w:r>
+        <w:rPr>
+          <w:rFonts w:eastAsia="Times New Roman" w:cs="Times New Roman" w:ascii="Times New Roman" w:hAnsi="Times New Roman"/>
+          <w:b/>
+          <w:bCs/>
+          <w:position w:val="0"/>
+          <w:sz w:val="24"/>
+          <w:sz w:val="24"/>
+          <w:szCs w:val="24"/>
+          <w:vertAlign w:val="baseline"/>
+        </w:rPr>
+        <w:br/>
+        <w:t xml:space="preserve">                  </w:t>
+      </w:r>
+      <w:r>
+        <w:rPr>
+          <w:rFonts w:ascii="Times New Roman" w:hAnsi="Times New Roman" w:cs="Times New Roman" w:eastAsia="Times New Roman"/>
+          <w:b/>
+          <w:bCs/>
+          <w:position w:val="0"/>
+          <w:sz w:val="24"/>
+          <w:sz w:val="24"/>
+          <w:szCs w:val="24"/>
+          <w:vertAlign w:val="baseline"/>
+        </w:rPr>
+        <w:t>改進（有可能是剛好才這樣）之外並無其它優勢。</w:t>
       </w:r>
     </w:p>
     <w:p>
@@ -1144,102 +1636,7 @@
     <w:p>
       <w:pPr>
         <w:pStyle w:val="Normal"/>
-        <w:rPr>
-          <w:rFonts w:ascii="Times New Roman" w:hAnsi="Times New Roman" w:eastAsia="Times New Roman" w:cs="Times New Roman"/>
-          <w:sz w:val="24"/>
-          <w:szCs w:val="24"/>
-        </w:rPr>
-      </w:pPr>
-      <w:r>
-        <w:rPr>
-          <w:rFonts w:eastAsia="Gungsuh" w:cs="Gungsuh" w:ascii="Gungsuh" w:hAnsi="Gungsuh"/>
-          <w:sz w:val="24"/>
-          <w:szCs w:val="24"/>
-        </w:rPr>
-        <w:t>2. (1%)</w:t>
-      </w:r>
-      <w:r>
-        <w:rPr>
-          <w:rFonts w:ascii="Gungsuh" w:hAnsi="Gungsuh" w:cs="Gungsuh" w:eastAsia="Gungsuh"/>
-          <w:sz w:val="24"/>
-          <w:szCs w:val="24"/>
-        </w:rPr>
-        <w:t>將</w:t>
-      </w:r>
-      <w:r>
-        <w:rPr>
-          <w:rFonts w:eastAsia="Gungsuh" w:cs="Gungsuh" w:ascii="Gungsuh" w:hAnsi="Gungsuh"/>
-          <w:sz w:val="24"/>
-          <w:szCs w:val="24"/>
-        </w:rPr>
-        <w:t>feature</w:t>
-      </w:r>
-      <w:r>
-        <w:rPr>
-          <w:rFonts w:ascii="Gungsuh" w:hAnsi="Gungsuh" w:cs="Gungsuh" w:eastAsia="Gungsuh"/>
-          <w:sz w:val="24"/>
-          <w:szCs w:val="24"/>
-        </w:rPr>
-        <w:t>從抽前</w:t>
-      </w:r>
-      <w:r>
-        <w:rPr>
-          <w:rFonts w:eastAsia="Gungsuh" w:cs="Gungsuh" w:ascii="Gungsuh" w:hAnsi="Gungsuh"/>
-          <w:sz w:val="24"/>
-          <w:szCs w:val="24"/>
-        </w:rPr>
-        <w:t>9</w:t>
-      </w:r>
-      <w:r>
-        <w:rPr>
-          <w:rFonts w:ascii="Gungsuh" w:hAnsi="Gungsuh" w:cs="Gungsuh" w:eastAsia="Gungsuh"/>
-          <w:sz w:val="24"/>
-          <w:szCs w:val="24"/>
-        </w:rPr>
-        <w:t>小時改成抽前</w:t>
-      </w:r>
-      <w:r>
-        <w:rPr>
-          <w:rFonts w:eastAsia="Gungsuh" w:cs="Gungsuh" w:ascii="Gungsuh" w:hAnsi="Gungsuh"/>
-          <w:sz w:val="24"/>
-          <w:szCs w:val="24"/>
-        </w:rPr>
-        <w:t>5</w:t>
-      </w:r>
-      <w:r>
-        <w:rPr>
-          <w:rFonts w:ascii="Gungsuh" w:hAnsi="Gungsuh" w:cs="Gungsuh" w:eastAsia="Gungsuh"/>
-          <w:sz w:val="24"/>
-          <w:szCs w:val="24"/>
-        </w:rPr>
-        <w:t>小時，討論其變化</w:t>
-      </w:r>
-    </w:p>
-    <w:p>
-      <w:pPr>
-        <w:pStyle w:val="Normal"/>
-        <w:rPr>
-          <w:rFonts w:ascii="Times New Roman" w:hAnsi="Times New Roman" w:eastAsia="Times New Roman" w:cs="Times New Roman"/>
-          <w:sz w:val="24"/>
-          <w:szCs w:val="24"/>
-        </w:rPr>
-      </w:pPr>
-      <w:r>
-        <w:rPr>
-          <w:rFonts w:eastAsia="Times New Roman" w:cs="Times New Roman" w:ascii="Times New Roman" w:hAnsi="Times New Roman"/>
-          <w:sz w:val="24"/>
-          <w:szCs w:val="24"/>
-        </w:rPr>
-      </w:r>
-    </w:p>
-    <w:p>
-      <w:pPr>
-        <w:pStyle w:val="Normal"/>
-        <w:rPr>
-          <w:rFonts w:ascii="Times New Roman" w:hAnsi="Times New Roman" w:eastAsia="Times New Roman" w:cs="Times New Roman"/>
-          <w:sz w:val="24"/>
-          <w:szCs w:val="24"/>
-        </w:rPr>
+        <w:rPr/>
       </w:pPr>
       <w:r>
         <w:rPr>
@@ -1304,23 +1701,6 @@
           <w:szCs w:val="24"/>
         </w:rPr>
         <w:t>，並作圖</w:t>
-      </w:r>
-    </w:p>
-    <w:p>
-      <w:pPr>
-        <w:pStyle w:val="Normal"/>
-        <w:rPr>
-          <w:rFonts w:ascii="Times New Roman" w:hAnsi="Times New Roman" w:eastAsia="Times New Roman" w:cs="Times New Roman"/>
-          <w:sz w:val="24"/>
-          <w:szCs w:val="24"/>
-        </w:rPr>
-      </w:pPr>
-      <w:r>
-        <w:rPr>
-          <w:rFonts w:eastAsia="Times New Roman" w:cs="Times New Roman" w:ascii="Times New Roman" w:hAnsi="Times New Roman"/>
-          <w:sz w:val="24"/>
-          <w:szCs w:val="24"/>
-        </w:rPr>
       </w:r>
     </w:p>
     <w:p>
@@ -3049,6 +3429,136 @@
   </w:style>
   <w:style w:type="character" w:styleId="ListLabel54">
     <w:name w:val="ListLabel 54"/>
+    <w:qFormat/>
+    <w:rPr>
+      <w:u w:val="none"/>
+    </w:rPr>
+  </w:style>
+  <w:style w:type="character" w:styleId="ListLabel55">
+    <w:name w:val="ListLabel 55"/>
+    <w:qFormat/>
+    <w:rPr>
+      <w:rFonts w:ascii="Times New Roman" w:hAnsi="Times New Roman"/>
+      <w:sz w:val="24"/>
+      <w:u w:val="none"/>
+    </w:rPr>
+  </w:style>
+  <w:style w:type="character" w:styleId="ListLabel56">
+    <w:name w:val="ListLabel 56"/>
+    <w:qFormat/>
+    <w:rPr>
+      <w:u w:val="none"/>
+    </w:rPr>
+  </w:style>
+  <w:style w:type="character" w:styleId="ListLabel57">
+    <w:name w:val="ListLabel 57"/>
+    <w:qFormat/>
+    <w:rPr>
+      <w:u w:val="none"/>
+    </w:rPr>
+  </w:style>
+  <w:style w:type="character" w:styleId="ListLabel58">
+    <w:name w:val="ListLabel 58"/>
+    <w:qFormat/>
+    <w:rPr>
+      <w:u w:val="none"/>
+    </w:rPr>
+  </w:style>
+  <w:style w:type="character" w:styleId="ListLabel59">
+    <w:name w:val="ListLabel 59"/>
+    <w:qFormat/>
+    <w:rPr>
+      <w:u w:val="none"/>
+    </w:rPr>
+  </w:style>
+  <w:style w:type="character" w:styleId="ListLabel60">
+    <w:name w:val="ListLabel 60"/>
+    <w:qFormat/>
+    <w:rPr>
+      <w:u w:val="none"/>
+    </w:rPr>
+  </w:style>
+  <w:style w:type="character" w:styleId="ListLabel61">
+    <w:name w:val="ListLabel 61"/>
+    <w:qFormat/>
+    <w:rPr>
+      <w:u w:val="none"/>
+    </w:rPr>
+  </w:style>
+  <w:style w:type="character" w:styleId="ListLabel62">
+    <w:name w:val="ListLabel 62"/>
+    <w:qFormat/>
+    <w:rPr>
+      <w:u w:val="none"/>
+    </w:rPr>
+  </w:style>
+  <w:style w:type="character" w:styleId="ListLabel63">
+    <w:name w:val="ListLabel 63"/>
+    <w:qFormat/>
+    <w:rPr>
+      <w:u w:val="none"/>
+    </w:rPr>
+  </w:style>
+  <w:style w:type="character" w:styleId="ListLabel64">
+    <w:name w:val="ListLabel 64"/>
+    <w:qFormat/>
+    <w:rPr>
+      <w:rFonts w:ascii="Times New Roman" w:hAnsi="Times New Roman"/>
+      <w:sz w:val="24"/>
+      <w:u w:val="none"/>
+    </w:rPr>
+  </w:style>
+  <w:style w:type="character" w:styleId="ListLabel65">
+    <w:name w:val="ListLabel 65"/>
+    <w:qFormat/>
+    <w:rPr>
+      <w:u w:val="none"/>
+    </w:rPr>
+  </w:style>
+  <w:style w:type="character" w:styleId="ListLabel66">
+    <w:name w:val="ListLabel 66"/>
+    <w:qFormat/>
+    <w:rPr>
+      <w:u w:val="none"/>
+    </w:rPr>
+  </w:style>
+  <w:style w:type="character" w:styleId="ListLabel67">
+    <w:name w:val="ListLabel 67"/>
+    <w:qFormat/>
+    <w:rPr>
+      <w:u w:val="none"/>
+    </w:rPr>
+  </w:style>
+  <w:style w:type="character" w:styleId="ListLabel68">
+    <w:name w:val="ListLabel 68"/>
+    <w:qFormat/>
+    <w:rPr>
+      <w:u w:val="none"/>
+    </w:rPr>
+  </w:style>
+  <w:style w:type="character" w:styleId="ListLabel69">
+    <w:name w:val="ListLabel 69"/>
+    <w:qFormat/>
+    <w:rPr>
+      <w:u w:val="none"/>
+    </w:rPr>
+  </w:style>
+  <w:style w:type="character" w:styleId="ListLabel70">
+    <w:name w:val="ListLabel 70"/>
+    <w:qFormat/>
+    <w:rPr>
+      <w:u w:val="none"/>
+    </w:rPr>
+  </w:style>
+  <w:style w:type="character" w:styleId="ListLabel71">
+    <w:name w:val="ListLabel 71"/>
+    <w:qFormat/>
+    <w:rPr>
+      <w:u w:val="none"/>
+    </w:rPr>
+  </w:style>
+  <w:style w:type="character" w:styleId="ListLabel72">
+    <w:name w:val="ListLabel 72"/>
     <w:qFormat/>
     <w:rPr>
       <w:u w:val="none"/>

--- a/hw1/report.docx
+++ b/hw1/report.docx
@@ -1210,62 +1210,7 @@
         </w:rPr>
         <w:t xml:space="preserve">all feature </w:t>
         <w:tab/>
-        <w:t>: 5.</w:t>
-      </w:r>
-      <w:r>
-        <w:rPr>
-          <w:rFonts w:eastAsia="Times New Roman" w:cs="Times New Roman" w:ascii="Times New Roman" w:hAnsi="Times New Roman"/>
-          <w:position w:val="0"/>
-          <w:sz w:val="24"/>
-          <w:sz w:val="24"/>
-          <w:szCs w:val="24"/>
-          <w:vertAlign w:val="baseline"/>
-        </w:rPr>
-        <w:t>98231</w:t>
-      </w:r>
-      <w:r>
-        <w:rPr>
-          <w:rFonts w:eastAsia="Times New Roman" w:cs="Times New Roman" w:ascii="Times New Roman" w:hAnsi="Times New Roman"/>
-          <w:position w:val="0"/>
-          <w:sz w:val="24"/>
-          <w:sz w:val="24"/>
-          <w:szCs w:val="24"/>
-          <w:vertAlign w:val="baseline"/>
-        </w:rPr>
-        <w:t>(public)+7.</w:t>
-      </w:r>
-      <w:r>
-        <w:rPr>
-          <w:rFonts w:eastAsia="Times New Roman" w:cs="Times New Roman" w:ascii="Times New Roman" w:hAnsi="Times New Roman"/>
-          <w:position w:val="0"/>
-          <w:sz w:val="24"/>
-          <w:sz w:val="24"/>
-          <w:szCs w:val="24"/>
-          <w:vertAlign w:val="baseline"/>
-        </w:rPr>
-        <w:t>16746</w:t>
-      </w:r>
-      <w:r>
-        <w:rPr>
-          <w:rFonts w:eastAsia="Times New Roman" w:cs="Times New Roman" w:ascii="Times New Roman" w:hAnsi="Times New Roman"/>
-          <w:position w:val="0"/>
-          <w:sz w:val="24"/>
-          <w:sz w:val="24"/>
-          <w:szCs w:val="24"/>
-          <w:vertAlign w:val="baseline"/>
-        </w:rPr>
-        <w:t>(private)=1</w:t>
-      </w:r>
-      <w:r>
-        <w:rPr>
-          <w:rFonts w:eastAsia="Times New Roman" w:cs="Times New Roman" w:ascii="Times New Roman" w:hAnsi="Times New Roman"/>
-          <w:position w:val="0"/>
-          <w:sz w:val="24"/>
-          <w:sz w:val="24"/>
-          <w:szCs w:val="24"/>
-          <w:vertAlign w:val="baseline"/>
-        </w:rPr>
-        <w:t>3.14977</w:t>
+        <w:t>: 5.98231(public)+7.16746(private)=13.14977</w:t>
       </w:r>
     </w:p>
     <w:p>
@@ -1328,62 +1273,7 @@
         </w:rPr>
         <w:t xml:space="preserve">pm 2.5 only </w:t>
         <w:tab/>
-        <w:t xml:space="preserve">: </w:t>
-      </w:r>
-      <w:r>
-        <w:rPr>
-          <w:rFonts w:eastAsia="Times New Roman" w:cs="Times New Roman" w:ascii="Times New Roman" w:hAnsi="Times New Roman"/>
-          <w:position w:val="0"/>
-          <w:sz w:val="24"/>
-          <w:sz w:val="24"/>
-          <w:szCs w:val="24"/>
-          <w:vertAlign w:val="baseline"/>
-        </w:rPr>
-        <w:t>6.22732</w:t>
-      </w:r>
-      <w:r>
-        <w:rPr>
-          <w:rFonts w:eastAsia="Times New Roman" w:cs="Times New Roman" w:ascii="Times New Roman" w:hAnsi="Times New Roman"/>
-          <w:position w:val="0"/>
-          <w:sz w:val="24"/>
-          <w:sz w:val="24"/>
-          <w:szCs w:val="24"/>
-          <w:vertAlign w:val="baseline"/>
-        </w:rPr>
-        <w:t>(public)+7.22</w:t>
-      </w:r>
-      <w:r>
-        <w:rPr>
-          <w:rFonts w:eastAsia="Times New Roman" w:cs="Times New Roman" w:ascii="Times New Roman" w:hAnsi="Times New Roman"/>
-          <w:position w:val="0"/>
-          <w:sz w:val="24"/>
-          <w:sz w:val="24"/>
-          <w:szCs w:val="24"/>
-          <w:vertAlign w:val="baseline"/>
-        </w:rPr>
-        <w:t>552</w:t>
-      </w:r>
-      <w:r>
-        <w:rPr>
-          <w:rFonts w:eastAsia="Times New Roman" w:cs="Times New Roman" w:ascii="Times New Roman" w:hAnsi="Times New Roman"/>
-          <w:position w:val="0"/>
-          <w:sz w:val="24"/>
-          <w:sz w:val="24"/>
-          <w:szCs w:val="24"/>
-          <w:vertAlign w:val="baseline"/>
-        </w:rPr>
-        <w:t>(private)=13.</w:t>
-      </w:r>
-      <w:r>
-        <w:rPr>
-          <w:rFonts w:eastAsia="Times New Roman" w:cs="Times New Roman" w:ascii="Times New Roman" w:hAnsi="Times New Roman"/>
-          <w:position w:val="0"/>
-          <w:sz w:val="24"/>
-          <w:sz w:val="24"/>
-          <w:szCs w:val="24"/>
-          <w:vertAlign w:val="baseline"/>
-        </w:rPr>
-        <w:t>45284</w:t>
+        <w:t>: 6.22732(public)+7.22552(private)=13.45284</w:t>
       </w:r>
     </w:p>
     <w:p>
@@ -1392,14 +1282,21 @@
         <w:rPr>
           <w:rFonts w:ascii="Times New Roman" w:hAnsi="Times New Roman" w:eastAsia="Times New Roman" w:cs="Times New Roman"/>
           <w:position w:val="0"/>
-          <w:sz w:val="22"/>
-          <w:sz w:val="24"/>
-          <w:szCs w:val="24"/>
-          <w:vertAlign w:val="baseline"/>
-        </w:rPr>
-      </w:pPr>
-      <w:r>
-        <w:rPr/>
+          <w:sz w:val="24"/>
+          <w:sz w:val="24"/>
+          <w:szCs w:val="24"/>
+          <w:vertAlign w:val="baseline"/>
+        </w:rPr>
+      </w:pPr>
+      <w:r>
+        <w:rPr>
+          <w:rFonts w:eastAsia="Times New Roman" w:cs="Times New Roman" w:ascii="Times New Roman" w:hAnsi="Times New Roman"/>
+          <w:position w:val="0"/>
+          <w:sz w:val="24"/>
+          <w:sz w:val="24"/>
+          <w:szCs w:val="24"/>
+          <w:vertAlign w:val="baseline"/>
+        </w:rPr>
       </w:r>
     </w:p>
     <w:p>
@@ -1494,7 +1391,21 @@
           <w:szCs w:val="24"/>
           <w:vertAlign w:val="baseline"/>
         </w:rPr>
-        <w:t>中</w:t>
+        <w:t>中，資料預</w:t>
+      </w:r>
+      <w:r>
+        <w:rPr>
+          <w:rFonts w:eastAsia="Times New Roman" w:cs="Times New Roman" w:ascii="Times New Roman" w:hAnsi="Times New Roman"/>
+          <w:b/>
+          <w:bCs/>
+          <w:position w:val="0"/>
+          <w:sz w:val="24"/>
+          <w:sz w:val="24"/>
+          <w:szCs w:val="24"/>
+          <w:vertAlign w:val="baseline"/>
+        </w:rPr>
+        <w:br/>
+        <w:t xml:space="preserve">                  </w:t>
       </w:r>
       <w:r>
         <w:rPr>
@@ -1507,7 +1418,7 @@
           <w:szCs w:val="24"/>
           <w:vertAlign w:val="baseline"/>
         </w:rPr>
-        <w:t>，資料預</w:t>
+        <w:t>測的結果比九小時的差，如果不做其它修改則除了</w:t>
       </w:r>
       <w:r>
         <w:rPr>
@@ -1520,8 +1431,7 @@
           <w:szCs w:val="24"/>
           <w:vertAlign w:val="baseline"/>
         </w:rPr>
-        <w:br/>
-        <w:t xml:space="preserve">                  </w:t>
+        <w:t>all feature</w:t>
       </w:r>
       <w:r>
         <w:rPr>
@@ -1534,7 +1444,7 @@
           <w:szCs w:val="24"/>
           <w:vertAlign w:val="baseline"/>
         </w:rPr>
-        <w:t>測的結果比九小時的差，如果不做其它修改則除了</w:t>
+        <w:t>的</w:t>
       </w:r>
       <w:r>
         <w:rPr>
@@ -1547,7 +1457,7 @@
           <w:szCs w:val="24"/>
           <w:vertAlign w:val="baseline"/>
         </w:rPr>
-        <w:t>all feature</w:t>
+        <w:t xml:space="preserve">private </w:t>
       </w:r>
       <w:r>
         <w:rPr>
@@ -1560,7 +1470,7 @@
           <w:szCs w:val="24"/>
           <w:vertAlign w:val="baseline"/>
         </w:rPr>
-        <w:t>的</w:t>
+        <w:t>有</w:t>
       </w:r>
       <w:r>
         <w:rPr>
@@ -1573,7 +1483,8 @@
           <w:szCs w:val="24"/>
           <w:vertAlign w:val="baseline"/>
         </w:rPr>
-        <w:t xml:space="preserve">private </w:t>
+        <w:br/>
+        <w:t xml:space="preserve">                  </w:t>
       </w:r>
       <w:r>
         <w:rPr>
@@ -1586,33 +1497,6 @@
           <w:szCs w:val="24"/>
           <w:vertAlign w:val="baseline"/>
         </w:rPr>
-        <w:t>有</w:t>
-      </w:r>
-      <w:r>
-        <w:rPr>
-          <w:rFonts w:eastAsia="Times New Roman" w:cs="Times New Roman" w:ascii="Times New Roman" w:hAnsi="Times New Roman"/>
-          <w:b/>
-          <w:bCs/>
-          <w:position w:val="0"/>
-          <w:sz w:val="24"/>
-          <w:sz w:val="24"/>
-          <w:szCs w:val="24"/>
-          <w:vertAlign w:val="baseline"/>
-        </w:rPr>
-        <w:br/>
-        <w:t xml:space="preserve">                  </w:t>
-      </w:r>
-      <w:r>
-        <w:rPr>
-          <w:rFonts w:ascii="Times New Roman" w:hAnsi="Times New Roman" w:cs="Times New Roman" w:eastAsia="Times New Roman"/>
-          <w:b/>
-          <w:bCs/>
-          <w:position w:val="0"/>
-          <w:sz w:val="24"/>
-          <w:sz w:val="24"/>
-          <w:szCs w:val="24"/>
-          <w:vertAlign w:val="baseline"/>
-        </w:rPr>
         <w:t>改進（有可能是剛好才這樣）之外並無其它優勢。</w:t>
       </w:r>
     </w:p>
@@ -1706,18 +1590,115 @@
     <w:p>
       <w:pPr>
         <w:pStyle w:val="Normal"/>
-        <w:rPr>
-          <w:rFonts w:ascii="Times New Roman" w:hAnsi="Times New Roman" w:eastAsia="Times New Roman" w:cs="Times New Roman"/>
-          <w:sz w:val="24"/>
-          <w:szCs w:val="24"/>
-        </w:rPr>
-      </w:pPr>
-      <w:r>
-        <w:rPr>
-          <w:rFonts w:eastAsia="Times New Roman" w:cs="Times New Roman" w:ascii="Times New Roman" w:hAnsi="Times New Roman"/>
-          <w:sz w:val="24"/>
-          <w:szCs w:val="24"/>
-        </w:rPr>
+        <w:rPr/>
+      </w:pPr>
+      <w:r>
+        <w:rPr>
+          <w:rFonts w:eastAsia="Gungsuh" w:cs="Gungsuh" w:ascii="Gungsuh" w:hAnsi="Gungsuh"/>
+          <w:sz w:val="24"/>
+          <w:szCs w:val="24"/>
+        </w:rPr>
+        <w:tab/>
+      </w:r>
+      <w:r>
+        <w:rPr>
+          <w:rFonts w:ascii="Gungsuh" w:hAnsi="Gungsuh" w:cs="Gungsuh" w:eastAsia="Gungsuh"/>
+          <w:b w:val="false"/>
+          <w:bCs w:val="false"/>
+          <w:sz w:val="24"/>
+          <w:szCs w:val="24"/>
+        </w:rPr>
+        <w:t>根據實驗結果，因為我的模型只有使用</w:t>
+      </w:r>
+      <w:r>
+        <w:rPr>
+          <w:rFonts w:eastAsia="Gungsuh" w:cs="Gungsuh" w:ascii="Gungsuh" w:hAnsi="Gungsuh"/>
+          <w:b w:val="false"/>
+          <w:bCs w:val="false"/>
+          <w:sz w:val="24"/>
+          <w:szCs w:val="24"/>
+        </w:rPr>
+        <w:t>linear model</w:t>
+      </w:r>
+      <w:r>
+        <w:rPr>
+          <w:rFonts w:ascii="Gungsuh" w:hAnsi="Gungsuh" w:cs="Gungsuh" w:eastAsia="Gungsuh"/>
+          <w:b w:val="false"/>
+          <w:bCs w:val="false"/>
+          <w:sz w:val="24"/>
+          <w:szCs w:val="24"/>
+        </w:rPr>
+        <w:t>，所以曲線並不會明顯地分開，以下分別為</w:t>
+      </w:r>
+      <w:r>
+        <w:rPr>
+          <w:rFonts w:eastAsia="Gungsuh" w:cs="Gungsuh" w:ascii="Gungsuh" w:hAnsi="Gungsuh"/>
+          <w:b w:val="false"/>
+          <w:bCs w:val="false"/>
+          <w:sz w:val="24"/>
+          <w:szCs w:val="24"/>
+        </w:rPr>
+        <w:t>all feature</w:t>
+      </w:r>
+      <w:r>
+        <w:rPr>
+          <w:rFonts w:ascii="Gungsuh" w:hAnsi="Gungsuh" w:cs="Gungsuh" w:eastAsia="Gungsuh"/>
+          <w:b w:val="false"/>
+          <w:bCs w:val="false"/>
+          <w:sz w:val="24"/>
+          <w:szCs w:val="24"/>
+        </w:rPr>
+        <w:t>（左）和</w:t>
+      </w:r>
+      <w:r>
+        <w:rPr>
+          <w:rFonts w:eastAsia="Gungsuh" w:cs="Gungsuh" w:ascii="Gungsuh" w:hAnsi="Gungsuh"/>
+          <w:b w:val="false"/>
+          <w:bCs w:val="false"/>
+          <w:sz w:val="24"/>
+          <w:szCs w:val="24"/>
+        </w:rPr>
+        <w:t>PM 2.</w:t>
+      </w:r>
+      <w:r>
+        <w:rPr>
+          <w:rFonts w:eastAsia="Gungsuh" w:cs="Gungsuh" w:ascii="Gungsuh" w:hAnsi="Gungsuh"/>
+          <w:b w:val="false"/>
+          <w:bCs w:val="false"/>
+          <w:sz w:val="24"/>
+          <w:szCs w:val="24"/>
+        </w:rPr>
+        <w:t>5</w:t>
+      </w:r>
+      <w:r>
+        <w:rPr>
+          <w:rFonts w:eastAsia="Gungsuh" w:cs="Gungsuh" w:ascii="Gungsuh" w:hAnsi="Gungsuh"/>
+          <w:b w:val="false"/>
+          <w:bCs w:val="false"/>
+          <w:sz w:val="24"/>
+          <w:szCs w:val="24"/>
+        </w:rPr>
+        <w:t xml:space="preserve"> only(</w:t>
+      </w:r>
+      <w:r>
+        <w:rPr>
+          <w:rFonts w:ascii="Gungsuh" w:hAnsi="Gungsuh" w:cs="Gungsuh" w:eastAsia="Gungsuh"/>
+          <w:b w:val="false"/>
+          <w:bCs w:val="false"/>
+          <w:sz w:val="24"/>
+          <w:szCs w:val="24"/>
+        </w:rPr>
+        <w:t>右</w:t>
+      </w:r>
+      <w:r>
+        <w:rPr>
+          <w:rFonts w:eastAsia="Gungsuh" w:cs="Gungsuh" w:ascii="Gungsuh" w:hAnsi="Gungsuh"/>
+          <w:b w:val="false"/>
+          <w:bCs w:val="false"/>
+          <w:sz w:val="24"/>
+          <w:szCs w:val="24"/>
+        </w:rPr>
+        <w:t>):</w:t>
       </w:r>
     </w:p>
     <w:p>
@@ -1728,6 +1709,211 @@
           <w:sz w:val="24"/>
           <w:szCs w:val="24"/>
         </w:rPr>
+      </w:pPr>
+      <w:r>
+        <w:rPr>
+          <w:rFonts w:eastAsia="Times New Roman" w:cs="Times New Roman" w:ascii="Times New Roman" w:hAnsi="Times New Roman"/>
+          <w:sz w:val="24"/>
+          <w:szCs w:val="24"/>
+        </w:rPr>
+        <w:drawing>
+          <wp:anchor behindDoc="0" distT="0" distB="0" distL="0" distR="0" simplePos="0" locked="0" layoutInCell="1" allowOverlap="1" relativeHeight="2">
+            <wp:simplePos x="0" y="0"/>
+            <wp:positionH relativeFrom="column">
+              <wp:posOffset>-148590</wp:posOffset>
+            </wp:positionH>
+            <wp:positionV relativeFrom="paragraph">
+              <wp:posOffset>109220</wp:posOffset>
+            </wp:positionV>
+            <wp:extent cx="2866390" cy="2149475"/>
+            <wp:effectExtent l="0" t="0" r="0" b="0"/>
+            <wp:wrapSquare wrapText="largest"/>
+            <wp:docPr id="1" name="影像1" descr=""/>
+            <wp:cNvGraphicFramePr>
+              <a:graphicFrameLocks xmlns:a="http://schemas.openxmlformats.org/drawingml/2006/main" noChangeAspect="1"/>
+            </wp:cNvGraphicFramePr>
+            <a:graphic xmlns:a="http://schemas.openxmlformats.org/drawingml/2006/main">
+              <a:graphicData uri="http://schemas.openxmlformats.org/drawingml/2006/picture">
+                <pic:pic xmlns:pic="http://schemas.openxmlformats.org/drawingml/2006/picture">
+                  <pic:nvPicPr>
+                    <pic:cNvPr id="1" name="影像1" descr=""/>
+                    <pic:cNvPicPr>
+                      <a:picLocks noChangeAspect="1" noChangeArrowheads="1"/>
+                    </pic:cNvPicPr>
+                  </pic:nvPicPr>
+                  <pic:blipFill>
+                    <a:blip r:embed="rId2"/>
+                    <a:stretch>
+                      <a:fillRect/>
+                    </a:stretch>
+                  </pic:blipFill>
+                  <pic:spPr bwMode="auto">
+                    <a:xfrm>
+                      <a:off x="0" y="0"/>
+                      <a:ext cx="2866390" cy="2149475"/>
+                    </a:xfrm>
+                    <a:prstGeom prst="rect">
+                      <a:avLst/>
+                    </a:prstGeom>
+                  </pic:spPr>
+                </pic:pic>
+              </a:graphicData>
+            </a:graphic>
+          </wp:anchor>
+        </w:drawing>
+        <w:drawing>
+          <wp:anchor behindDoc="0" distT="0" distB="0" distL="0" distR="0" simplePos="0" locked="0" layoutInCell="1" allowOverlap="1" relativeHeight="3">
+            <wp:simplePos x="0" y="0"/>
+            <wp:positionH relativeFrom="column">
+              <wp:posOffset>2854960</wp:posOffset>
+            </wp:positionH>
+            <wp:positionV relativeFrom="paragraph">
+              <wp:posOffset>111125</wp:posOffset>
+            </wp:positionV>
+            <wp:extent cx="2828290" cy="2120900"/>
+            <wp:effectExtent l="0" t="0" r="0" b="0"/>
+            <wp:wrapSquare wrapText="largest"/>
+            <wp:docPr id="2" name="影像2" descr=""/>
+            <wp:cNvGraphicFramePr>
+              <a:graphicFrameLocks xmlns:a="http://schemas.openxmlformats.org/drawingml/2006/main" noChangeAspect="1"/>
+            </wp:cNvGraphicFramePr>
+            <a:graphic xmlns:a="http://schemas.openxmlformats.org/drawingml/2006/main">
+              <a:graphicData uri="http://schemas.openxmlformats.org/drawingml/2006/picture">
+                <pic:pic xmlns:pic="http://schemas.openxmlformats.org/drawingml/2006/picture">
+                  <pic:nvPicPr>
+                    <pic:cNvPr id="2" name="影像2" descr=""/>
+                    <pic:cNvPicPr>
+                      <a:picLocks noChangeAspect="1" noChangeArrowheads="1"/>
+                    </pic:cNvPicPr>
+                  </pic:nvPicPr>
+                  <pic:blipFill>
+                    <a:blip r:embed="rId3"/>
+                    <a:stretch>
+                      <a:fillRect/>
+                    </a:stretch>
+                  </pic:blipFill>
+                  <pic:spPr bwMode="auto">
+                    <a:xfrm>
+                      <a:off x="0" y="0"/>
+                      <a:ext cx="2828290" cy="2120900"/>
+                    </a:xfrm>
+                    <a:prstGeom prst="rect">
+                      <a:avLst/>
+                    </a:prstGeom>
+                  </pic:spPr>
+                </pic:pic>
+              </a:graphicData>
+            </a:graphic>
+          </wp:anchor>
+        </w:drawing>
+      </w:r>
+    </w:p>
+    <w:p>
+      <w:pPr>
+        <w:pStyle w:val="Normal"/>
+        <w:rPr>
+          <w:rFonts w:ascii="Times New Roman" w:hAnsi="Times New Roman" w:eastAsia="Times New Roman" w:cs="Times New Roman"/>
+          <w:sz w:val="24"/>
+          <w:szCs w:val="24"/>
+        </w:rPr>
+      </w:pPr>
+      <w:r>
+        <w:rPr>
+          <w:rFonts w:eastAsia="Times New Roman" w:cs="Times New Roman" w:ascii="Times New Roman" w:hAnsi="Times New Roman"/>
+          <w:sz w:val="24"/>
+          <w:szCs w:val="24"/>
+        </w:rPr>
+      </w:r>
+    </w:p>
+    <w:p>
+      <w:pPr>
+        <w:pStyle w:val="Normal"/>
+        <w:rPr>
+          <w:rFonts w:ascii="Times New Roman" w:hAnsi="Times New Roman" w:eastAsia="Times New Roman" w:cs="Times New Roman"/>
+          <w:sz w:val="24"/>
+          <w:szCs w:val="24"/>
+        </w:rPr>
+      </w:pPr>
+      <w:r>
+        <w:rPr>
+          <w:rFonts w:eastAsia="Times New Roman" w:cs="Times New Roman" w:ascii="Times New Roman" w:hAnsi="Times New Roman"/>
+          <w:sz w:val="24"/>
+          <w:szCs w:val="24"/>
+        </w:rPr>
+      </w:r>
+    </w:p>
+    <w:p>
+      <w:pPr>
+        <w:pStyle w:val="Normal"/>
+        <w:rPr>
+          <w:rFonts w:ascii="Times New Roman" w:hAnsi="Times New Roman" w:eastAsia="Times New Roman" w:cs="Times New Roman"/>
+          <w:sz w:val="24"/>
+          <w:szCs w:val="24"/>
+        </w:rPr>
+      </w:pPr>
+      <w:r>
+        <w:rPr>
+          <w:rFonts w:eastAsia="Times New Roman" w:cs="Times New Roman" w:ascii="Times New Roman" w:hAnsi="Times New Roman"/>
+          <w:sz w:val="24"/>
+          <w:szCs w:val="24"/>
+        </w:rPr>
+      </w:r>
+    </w:p>
+    <w:p>
+      <w:pPr>
+        <w:pStyle w:val="Normal"/>
+        <w:rPr>
+          <w:rFonts w:ascii="Times New Roman" w:hAnsi="Times New Roman" w:eastAsia="Times New Roman" w:cs="Times New Roman"/>
+          <w:sz w:val="24"/>
+          <w:szCs w:val="24"/>
+        </w:rPr>
+      </w:pPr>
+      <w:r>
+        <w:rPr>
+          <w:rFonts w:eastAsia="Times New Roman" w:cs="Times New Roman" w:ascii="Times New Roman" w:hAnsi="Times New Roman"/>
+          <w:sz w:val="24"/>
+          <w:szCs w:val="24"/>
+        </w:rPr>
+      </w:r>
+    </w:p>
+    <w:p>
+      <w:pPr>
+        <w:pStyle w:val="Normal"/>
+        <w:rPr>
+          <w:rFonts w:ascii="Times New Roman" w:hAnsi="Times New Roman" w:eastAsia="Times New Roman" w:cs="Times New Roman"/>
+          <w:sz w:val="24"/>
+          <w:szCs w:val="24"/>
+        </w:rPr>
+      </w:pPr>
+      <w:r>
+        <w:rPr>
+          <w:rFonts w:eastAsia="Times New Roman" w:cs="Times New Roman" w:ascii="Times New Roman" w:hAnsi="Times New Roman"/>
+          <w:sz w:val="24"/>
+          <w:szCs w:val="24"/>
+        </w:rPr>
+      </w:r>
+    </w:p>
+    <w:p>
+      <w:pPr>
+        <w:pStyle w:val="Normal"/>
+        <w:rPr>
+          <w:rFonts w:ascii="Times New Roman" w:hAnsi="Times New Roman" w:eastAsia="Times New Roman" w:cs="Times New Roman"/>
+          <w:sz w:val="24"/>
+          <w:szCs w:val="24"/>
+        </w:rPr>
+      </w:pPr>
+      <w:r>
+        <w:rPr>
+          <w:rFonts w:eastAsia="Times New Roman" w:cs="Times New Roman" w:ascii="Times New Roman" w:hAnsi="Times New Roman"/>
+          <w:sz w:val="24"/>
+          <w:szCs w:val="24"/>
+        </w:rPr>
+      </w:r>
+    </w:p>
+    <w:p>
+      <w:pPr>
+        <w:pStyle w:val="Normal"/>
+        <w:rPr/>
       </w:pPr>
       <w:r>
         <w:rPr>
@@ -2471,6 +2657,7 @@
           <w:rFonts w:ascii="Times New Roman" w:hAnsi="Times New Roman" w:eastAsia="Times New Roman" w:cs="Times New Roman"/>
           <w:sz w:val="24"/>
           <w:szCs w:val="24"/>
+          <w:vertAlign w:val="superscript"/>
         </w:rPr>
       </w:pPr>
       <w:r>
@@ -2528,10 +2715,29 @@
     <w:p>
       <w:pPr>
         <w:pStyle w:val="Normal"/>
+        <w:rPr>
+          <w:sz w:val="27"/>
+          <w:szCs w:val="27"/>
+        </w:rPr>
+      </w:pPr>
+      <w:r>
+        <w:rPr>
+          <w:sz w:val="27"/>
+          <w:szCs w:val="27"/>
+        </w:rPr>
+      </w:r>
+    </w:p>
+    <w:p>
+      <w:pPr>
+        <w:pStyle w:val="Normal"/>
         <w:rPr/>
       </w:pPr>
       <w:r>
-        <w:rPr/>
+        <w:rPr>
+          <w:sz w:val="27"/>
+          <w:szCs w:val="27"/>
+        </w:rPr>
+        <w:t>Ans. C</w:t>
       </w:r>
     </w:p>
     <w:sectPr>
@@ -3559,6 +3765,266 @@
   </w:style>
   <w:style w:type="character" w:styleId="ListLabel72">
     <w:name w:val="ListLabel 72"/>
+    <w:qFormat/>
+    <w:rPr>
+      <w:u w:val="none"/>
+    </w:rPr>
+  </w:style>
+  <w:style w:type="character" w:styleId="ListLabel73">
+    <w:name w:val="ListLabel 73"/>
+    <w:qFormat/>
+    <w:rPr>
+      <w:rFonts w:ascii="Times New Roman" w:hAnsi="Times New Roman"/>
+      <w:sz w:val="24"/>
+      <w:u w:val="none"/>
+    </w:rPr>
+  </w:style>
+  <w:style w:type="character" w:styleId="ListLabel74">
+    <w:name w:val="ListLabel 74"/>
+    <w:qFormat/>
+    <w:rPr>
+      <w:u w:val="none"/>
+    </w:rPr>
+  </w:style>
+  <w:style w:type="character" w:styleId="ListLabel75">
+    <w:name w:val="ListLabel 75"/>
+    <w:qFormat/>
+    <w:rPr>
+      <w:u w:val="none"/>
+    </w:rPr>
+  </w:style>
+  <w:style w:type="character" w:styleId="ListLabel76">
+    <w:name w:val="ListLabel 76"/>
+    <w:qFormat/>
+    <w:rPr>
+      <w:u w:val="none"/>
+    </w:rPr>
+  </w:style>
+  <w:style w:type="character" w:styleId="ListLabel77">
+    <w:name w:val="ListLabel 77"/>
+    <w:qFormat/>
+    <w:rPr>
+      <w:u w:val="none"/>
+    </w:rPr>
+  </w:style>
+  <w:style w:type="character" w:styleId="ListLabel78">
+    <w:name w:val="ListLabel 78"/>
+    <w:qFormat/>
+    <w:rPr>
+      <w:u w:val="none"/>
+    </w:rPr>
+  </w:style>
+  <w:style w:type="character" w:styleId="ListLabel79">
+    <w:name w:val="ListLabel 79"/>
+    <w:qFormat/>
+    <w:rPr>
+      <w:u w:val="none"/>
+    </w:rPr>
+  </w:style>
+  <w:style w:type="character" w:styleId="ListLabel80">
+    <w:name w:val="ListLabel 80"/>
+    <w:qFormat/>
+    <w:rPr>
+      <w:u w:val="none"/>
+    </w:rPr>
+  </w:style>
+  <w:style w:type="character" w:styleId="ListLabel81">
+    <w:name w:val="ListLabel 81"/>
+    <w:qFormat/>
+    <w:rPr>
+      <w:u w:val="none"/>
+    </w:rPr>
+  </w:style>
+  <w:style w:type="character" w:styleId="ListLabel82">
+    <w:name w:val="ListLabel 82"/>
+    <w:qFormat/>
+    <w:rPr>
+      <w:rFonts w:ascii="Times New Roman" w:hAnsi="Times New Roman"/>
+      <w:sz w:val="24"/>
+      <w:u w:val="none"/>
+    </w:rPr>
+  </w:style>
+  <w:style w:type="character" w:styleId="ListLabel83">
+    <w:name w:val="ListLabel 83"/>
+    <w:qFormat/>
+    <w:rPr>
+      <w:u w:val="none"/>
+    </w:rPr>
+  </w:style>
+  <w:style w:type="character" w:styleId="ListLabel84">
+    <w:name w:val="ListLabel 84"/>
+    <w:qFormat/>
+    <w:rPr>
+      <w:u w:val="none"/>
+    </w:rPr>
+  </w:style>
+  <w:style w:type="character" w:styleId="ListLabel85">
+    <w:name w:val="ListLabel 85"/>
+    <w:qFormat/>
+    <w:rPr>
+      <w:u w:val="none"/>
+    </w:rPr>
+  </w:style>
+  <w:style w:type="character" w:styleId="ListLabel86">
+    <w:name w:val="ListLabel 86"/>
+    <w:qFormat/>
+    <w:rPr>
+      <w:u w:val="none"/>
+    </w:rPr>
+  </w:style>
+  <w:style w:type="character" w:styleId="ListLabel87">
+    <w:name w:val="ListLabel 87"/>
+    <w:qFormat/>
+    <w:rPr>
+      <w:u w:val="none"/>
+    </w:rPr>
+  </w:style>
+  <w:style w:type="character" w:styleId="ListLabel88">
+    <w:name w:val="ListLabel 88"/>
+    <w:qFormat/>
+    <w:rPr>
+      <w:u w:val="none"/>
+    </w:rPr>
+  </w:style>
+  <w:style w:type="character" w:styleId="ListLabel89">
+    <w:name w:val="ListLabel 89"/>
+    <w:qFormat/>
+    <w:rPr>
+      <w:u w:val="none"/>
+    </w:rPr>
+  </w:style>
+  <w:style w:type="character" w:styleId="ListLabel90">
+    <w:name w:val="ListLabel 90"/>
+    <w:qFormat/>
+    <w:rPr>
+      <w:u w:val="none"/>
+    </w:rPr>
+  </w:style>
+  <w:style w:type="character" w:styleId="ListLabel91">
+    <w:name w:val="ListLabel 91"/>
+    <w:qFormat/>
+    <w:rPr>
+      <w:rFonts w:ascii="Times New Roman" w:hAnsi="Times New Roman"/>
+      <w:sz w:val="24"/>
+      <w:u w:val="none"/>
+    </w:rPr>
+  </w:style>
+  <w:style w:type="character" w:styleId="ListLabel92">
+    <w:name w:val="ListLabel 92"/>
+    <w:qFormat/>
+    <w:rPr>
+      <w:u w:val="none"/>
+    </w:rPr>
+  </w:style>
+  <w:style w:type="character" w:styleId="ListLabel93">
+    <w:name w:val="ListLabel 93"/>
+    <w:qFormat/>
+    <w:rPr>
+      <w:u w:val="none"/>
+    </w:rPr>
+  </w:style>
+  <w:style w:type="character" w:styleId="ListLabel94">
+    <w:name w:val="ListLabel 94"/>
+    <w:qFormat/>
+    <w:rPr>
+      <w:u w:val="none"/>
+    </w:rPr>
+  </w:style>
+  <w:style w:type="character" w:styleId="ListLabel95">
+    <w:name w:val="ListLabel 95"/>
+    <w:qFormat/>
+    <w:rPr>
+      <w:u w:val="none"/>
+    </w:rPr>
+  </w:style>
+  <w:style w:type="character" w:styleId="ListLabel96">
+    <w:name w:val="ListLabel 96"/>
+    <w:qFormat/>
+    <w:rPr>
+      <w:u w:val="none"/>
+    </w:rPr>
+  </w:style>
+  <w:style w:type="character" w:styleId="ListLabel97">
+    <w:name w:val="ListLabel 97"/>
+    <w:qFormat/>
+    <w:rPr>
+      <w:u w:val="none"/>
+    </w:rPr>
+  </w:style>
+  <w:style w:type="character" w:styleId="ListLabel98">
+    <w:name w:val="ListLabel 98"/>
+    <w:qFormat/>
+    <w:rPr>
+      <w:u w:val="none"/>
+    </w:rPr>
+  </w:style>
+  <w:style w:type="character" w:styleId="ListLabel99">
+    <w:name w:val="ListLabel 99"/>
+    <w:qFormat/>
+    <w:rPr>
+      <w:u w:val="none"/>
+    </w:rPr>
+  </w:style>
+  <w:style w:type="character" w:styleId="ListLabel100">
+    <w:name w:val="ListLabel 100"/>
+    <w:qFormat/>
+    <w:rPr>
+      <w:rFonts w:ascii="Times New Roman" w:hAnsi="Times New Roman"/>
+      <w:sz w:val="24"/>
+      <w:u w:val="none"/>
+    </w:rPr>
+  </w:style>
+  <w:style w:type="character" w:styleId="ListLabel101">
+    <w:name w:val="ListLabel 101"/>
+    <w:qFormat/>
+    <w:rPr>
+      <w:u w:val="none"/>
+    </w:rPr>
+  </w:style>
+  <w:style w:type="character" w:styleId="ListLabel102">
+    <w:name w:val="ListLabel 102"/>
+    <w:qFormat/>
+    <w:rPr>
+      <w:u w:val="none"/>
+    </w:rPr>
+  </w:style>
+  <w:style w:type="character" w:styleId="ListLabel103">
+    <w:name w:val="ListLabel 103"/>
+    <w:qFormat/>
+    <w:rPr>
+      <w:u w:val="none"/>
+    </w:rPr>
+  </w:style>
+  <w:style w:type="character" w:styleId="ListLabel104">
+    <w:name w:val="ListLabel 104"/>
+    <w:qFormat/>
+    <w:rPr>
+      <w:u w:val="none"/>
+    </w:rPr>
+  </w:style>
+  <w:style w:type="character" w:styleId="ListLabel105">
+    <w:name w:val="ListLabel 105"/>
+    <w:qFormat/>
+    <w:rPr>
+      <w:u w:val="none"/>
+    </w:rPr>
+  </w:style>
+  <w:style w:type="character" w:styleId="ListLabel106">
+    <w:name w:val="ListLabel 106"/>
+    <w:qFormat/>
+    <w:rPr>
+      <w:u w:val="none"/>
+    </w:rPr>
+  </w:style>
+  <w:style w:type="character" w:styleId="ListLabel107">
+    <w:name w:val="ListLabel 107"/>
+    <w:qFormat/>
+    <w:rPr>
+      <w:u w:val="none"/>
+    </w:rPr>
+  </w:style>
+  <w:style w:type="character" w:styleId="ListLabel108">
+    <w:name w:val="ListLabel 108"/>
     <w:qFormat/>
     <w:rPr>
       <w:u w:val="none"/>
